--- a/geo/geography.docx
+++ b/geo/geography.docx
@@ -22,7 +22,7 @@
             <mc:AlternateContent>
               <mc:Choice Requires="wps">
                 <w:drawing>
-                  <wp:anchor distT="0" distB="0" distL="114300" distR="114300" simplePos="0" relativeHeight="251628032" behindDoc="0" locked="0" layoutInCell="1" allowOverlap="1" wp14:anchorId="0C47A662" wp14:editId="0EFE7AF1">
+                  <wp:anchor distT="0" distB="0" distL="114300" distR="114300" simplePos="0" relativeHeight="251658240" behindDoc="0" locked="0" layoutInCell="1" allowOverlap="1" wp14:anchorId="0C47A662" wp14:editId="0EFE7AF1">
                     <wp:simplePos x="0" y="0"/>
                     <wp:positionH relativeFrom="margin">
                       <wp:posOffset>5154460</wp:posOffset>
@@ -148,7 +148,7 @@
               </mc:Choice>
               <mc:Fallback>
                 <w:pict>
-                  <v:rect w14:anchorId="0C47A662" id="Rectangle 132" o:spid="_x0000_s1026" style="position:absolute;margin-left:405.85pt;margin-top:19.25pt;width:44.8pt;height:27.6pt;z-index:251628032;visibility:visible;mso-wrap-style:square;mso-width-percent:0;mso-height-percent:0;mso-wrap-distance-left:9pt;mso-wrap-distance-top:0;mso-wrap-distance-right:9pt;mso-wrap-distance-bottom:0;mso-position-horizontal:absolute;mso-position-horizontal-relative:margin;mso-position-vertical:absolute;mso-position-vertical-relative:page;mso-width-percent:0;mso-height-percent:0;mso-width-relative:page;mso-height-relative:page;v-text-anchor:bottom" o:gfxdata="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" fillcolor="#4472c4 [3204]" stroked="f" strokeweight="1pt">
+                  <v:rect w14:anchorId="0C47A662" id="Rectangle 132" o:spid="_x0000_s1026" style="position:absolute;margin-left:405.85pt;margin-top:19.25pt;width:44.8pt;height:27.6pt;z-index:251658240;visibility:visible;mso-wrap-style:square;mso-width-percent:0;mso-height-percent:0;mso-wrap-distance-left:9pt;mso-wrap-distance-top:0;mso-wrap-distance-right:9pt;mso-wrap-distance-bottom:0;mso-position-horizontal:absolute;mso-position-horizontal-relative:margin;mso-position-vertical:absolute;mso-position-vertical-relative:page;mso-width-percent:0;mso-height-percent:0;mso-width-relative:page;mso-height-relative:page;v-text-anchor:bottom" o:gfxdata="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" fillcolor="#4472c4 [3204]" stroked="f" strokeweight="1pt">
                     <o:lock v:ext="edit" aspectratio="t"/>
                     <v:textbox inset="3.6pt,,3.6pt">
                       <w:txbxContent>
@@ -222,7 +222,7 @@
             <mc:AlternateContent>
               <mc:Choice Requires="wps">
                 <w:drawing>
-                  <wp:anchor distT="0" distB="0" distL="114300" distR="114300" simplePos="0" relativeHeight="251634176" behindDoc="0" locked="0" layoutInCell="1" allowOverlap="1" wp14:anchorId="6593EC22" wp14:editId="55361A14">
+                  <wp:anchor distT="0" distB="0" distL="114300" distR="114300" simplePos="0" relativeHeight="251658243" behindDoc="0" locked="0" layoutInCell="1" allowOverlap="1" wp14:anchorId="6593EC22" wp14:editId="55361A14">
                     <wp:simplePos x="0" y="0"/>
                     <wp:positionH relativeFrom="margin">
                       <wp:align>right</wp:align>
@@ -350,7 +350,7 @@
                     <v:stroke joinstyle="miter"/>
                     <v:path gradientshapeok="t" o:connecttype="rect"/>
                   </v:shapetype>
-                  <v:shape id="Text Box 2" o:spid="_x0000_s1027" type="#_x0000_t202" style="position:absolute;margin-left:400.1pt;margin-top:321.75pt;width:451.3pt;height:21.65pt;z-index:251634176;visibility:visible;mso-wrap-style:square;mso-height-percent:0;mso-wrap-distance-left:9pt;mso-wrap-distance-top:0;mso-wrap-distance-right:9pt;mso-wrap-distance-bottom:0;mso-position-horizontal:right;mso-position-horizontal-relative:margin;mso-position-vertical:absolute;mso-position-vertical-relative:text;mso-height-percent:0;mso-height-relative:margin;v-text-anchor:top" o:gfxdata="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" stroked="f">
+                  <v:shape id="Text Box 2" o:spid="_x0000_s1027" type="#_x0000_t202" style="position:absolute;margin-left:400.1pt;margin-top:321.75pt;width:451.3pt;height:21.65pt;z-index:251658243;visibility:visible;mso-wrap-style:square;mso-height-percent:0;mso-wrap-distance-left:9pt;mso-wrap-distance-top:0;mso-wrap-distance-right:9pt;mso-wrap-distance-bottom:0;mso-position-horizontal:right;mso-position-horizontal-relative:margin;mso-position-vertical:absolute;mso-position-vertical-relative:text;mso-height-percent:0;mso-height-relative:margin;v-text-anchor:top" o:gfxdata="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" stroked="f">
                     <v:textbox inset="0,0,0,0">
                       <w:txbxContent>
                         <w:p>
@@ -437,7 +437,7 @@
               <w:noProof/>
             </w:rPr>
             <w:drawing>
-              <wp:anchor distT="0" distB="0" distL="114300" distR="114300" simplePos="0" relativeHeight="251632128" behindDoc="0" locked="0" layoutInCell="1" allowOverlap="1" wp14:anchorId="28BC2ED9" wp14:editId="583182B0">
+              <wp:anchor distT="0" distB="0" distL="114300" distR="114300" simplePos="0" relativeHeight="251658242" behindDoc="0" locked="0" layoutInCell="1" allowOverlap="1" wp14:anchorId="28BC2ED9" wp14:editId="583182B0">
                 <wp:simplePos x="0" y="0"/>
                 <wp:positionH relativeFrom="column">
                   <wp:posOffset>-635</wp:posOffset>
@@ -506,7 +506,7 @@
             <mc:AlternateContent>
               <mc:Choice Requires="wps">
                 <w:drawing>
-                  <wp:anchor distT="0" distB="0" distL="182880" distR="182880" simplePos="0" relativeHeight="251630080" behindDoc="0" locked="0" layoutInCell="1" allowOverlap="1" wp14:anchorId="36592F5F" wp14:editId="65CCB386">
+                  <wp:anchor distT="0" distB="0" distL="182880" distR="182880" simplePos="0" relativeHeight="251658241" behindDoc="0" locked="0" layoutInCell="1" allowOverlap="1" wp14:anchorId="36592F5F" wp14:editId="65CCB386">
                     <wp:simplePos x="0" y="0"/>
                     <mc:AlternateContent>
                       <mc:Choice Requires="wp14">
@@ -746,7 +746,7 @@
               </mc:Choice>
               <mc:Fallback>
                 <w:pict>
-                  <v:shape w14:anchorId="36592F5F" id="Text Box 131" o:spid="_x0000_s1028" type="#_x0000_t202" style="position:absolute;margin-left:0;margin-top:0;width:369pt;height:529.2pt;z-index:251630080;visibility:visible;mso-wrap-style:square;mso-width-percent:790;mso-height-percent:350;mso-left-percent:77;mso-top-percent:540;mso-wrap-distance-left:14.4pt;mso-wrap-distance-top:0;mso-wrap-distance-right:14.4pt;mso-wrap-distance-bottom:0;mso-position-horizontal-relative:margin;mso-position-vertical-relative:page;mso-width-percent:790;mso-height-percent:350;mso-left-percent:77;mso-top-percent:540;mso-width-relative:margin;mso-height-relative:page;v-text-anchor:top" o:gfxdata="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" filled="f" stroked="f" strokeweight=".5pt">
+                  <v:shape w14:anchorId="36592F5F" id="Text Box 131" o:spid="_x0000_s1028" type="#_x0000_t202" style="position:absolute;margin-left:0;margin-top:0;width:369pt;height:529.2pt;z-index:251658241;visibility:visible;mso-wrap-style:square;mso-width-percent:790;mso-height-percent:350;mso-left-percent:77;mso-top-percent:540;mso-wrap-distance-left:14.4pt;mso-wrap-distance-top:0;mso-wrap-distance-right:14.4pt;mso-wrap-distance-bottom:0;mso-position-horizontal-relative:margin;mso-position-vertical-relative:page;mso-width-percent:790;mso-height-percent:350;mso-left-percent:77;mso-top-percent:540;mso-width-relative:margin;mso-height-relative:page;v-text-anchor:top" o:gfxdata="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" filled="f" stroked="f" strokeweight=".5pt">
                     <v:textbox style="mso-fit-shape-to-text:t" inset="0,0,0,0">
                       <w:txbxContent>
                         <w:p>
@@ -3752,7 +3752,7 @@
         <mc:AlternateContent>
           <mc:Choice Requires="wps">
             <w:drawing>
-              <wp:anchor distT="0" distB="0" distL="114300" distR="114300" simplePos="0" relativeHeight="251661824" behindDoc="0" locked="0" layoutInCell="1" allowOverlap="1" wp14:anchorId="7A087D1F" wp14:editId="6B7E154F">
+              <wp:anchor distT="0" distB="0" distL="114300" distR="114300" simplePos="0" relativeHeight="251664388" behindDoc="0" locked="0" layoutInCell="1" allowOverlap="1" wp14:anchorId="7A087D1F" wp14:editId="6B7E154F">
                 <wp:simplePos x="0" y="0"/>
                 <wp:positionH relativeFrom="column">
                   <wp:posOffset>20320</wp:posOffset>
@@ -3873,7 +3873,7 @@
           </mc:Choice>
           <mc:Fallback>
             <w:pict>
-              <v:shape w14:anchorId="7A087D1F" id="Text Box 19" o:spid="_x0000_s1029" type="#_x0000_t202" style="position:absolute;left:0;text-align:left;margin-left:1.6pt;margin-top:308.45pt;width:294.2pt;height:25.5pt;z-index:251661824;visibility:visible;mso-wrap-style:square;mso-height-percent:0;mso-wrap-distance-left:9pt;mso-wrap-distance-top:0;mso-wrap-distance-right:9pt;mso-wrap-distance-bottom:0;mso-position-horizontal:absolute;mso-position-horizontal-relative:text;mso-position-vertical:absolute;mso-position-vertical-relative:text;mso-height-percent:0;mso-height-relative:margin;v-text-anchor:top" o:gfxdata="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" stroked="f">
+              <v:shape w14:anchorId="7A087D1F" id="Text Box 19" o:spid="_x0000_s1029" type="#_x0000_t202" style="position:absolute;left:0;text-align:left;margin-left:1.6pt;margin-top:308.45pt;width:294.2pt;height:25.5pt;z-index:251664388;visibility:visible;mso-wrap-style:square;mso-height-percent:0;mso-wrap-distance-left:9pt;mso-wrap-distance-top:0;mso-wrap-distance-right:9pt;mso-wrap-distance-bottom:0;mso-position-horizontal:absolute;mso-position-horizontal-relative:text;mso-position-vertical:absolute;mso-position-vertical-relative:text;mso-height-percent:0;mso-height-relative:margin;v-text-anchor:top" o:gfxdata="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" stroked="f">
                 <v:textbox inset="0,0,0,0">
                   <w:txbxContent>
                     <w:p>
@@ -4522,7 +4522,7 @@
           <w:sz w:val="20"/>
           <w:szCs w:val="20"/>
         </w:rPr>
-        <w:t xml:space="preserve"> (figure &lt;&gt;)</w:t>
+        <w:t xml:space="preserve"> (</w:t>
       </w:r>
       <w:r>
         <w:rPr>
@@ -4530,6 +4530,38 @@
           <w:sz w:val="20"/>
           <w:szCs w:val="20"/>
         </w:rPr>
+        <w:t>F</w:t>
+      </w:r>
+      <w:r>
+        <w:rPr>
+          <w:noProof/>
+          <w:sz w:val="20"/>
+          <w:szCs w:val="20"/>
+        </w:rPr>
+        <w:t xml:space="preserve">igure </w:t>
+      </w:r>
+      <w:r>
+        <w:rPr>
+          <w:noProof/>
+          <w:sz w:val="20"/>
+          <w:szCs w:val="20"/>
+        </w:rPr>
+        <w:t>1.3</w:t>
+      </w:r>
+      <w:r>
+        <w:rPr>
+          <w:noProof/>
+          <w:sz w:val="20"/>
+          <w:szCs w:val="20"/>
+        </w:rPr>
+        <w:t>)</w:t>
+      </w:r>
+      <w:r>
+        <w:rPr>
+          <w:noProof/>
+          <w:sz w:val="20"/>
+          <w:szCs w:val="20"/>
+        </w:rPr>
         <w:t xml:space="preserve"> when juxtaposed against the NSW and National statistics</w:t>
       </w:r>
       <w:r>
@@ -4546,7 +4578,7 @@
           <w:sz w:val="20"/>
           <w:szCs w:val="20"/>
         </w:rPr>
-        <w:t xml:space="preserve">Housing approaching a metro area can gradually rise until you are </w:t>
+        <w:t>Residential accomodation prices</w:t>
       </w:r>
       <w:r>
         <w:rPr>
@@ -4554,7 +4586,23 @@
           <w:sz w:val="20"/>
           <w:szCs w:val="20"/>
         </w:rPr>
-        <w:t xml:space="preserve">in the heart of the CBD. </w:t>
+        <w:t xml:space="preserve"> gradually </w:t>
+      </w:r>
+      <w:r>
+        <w:rPr>
+          <w:noProof/>
+          <w:sz w:val="20"/>
+          <w:szCs w:val="20"/>
+        </w:rPr>
+        <w:t>increase as you approach the metro areas and the</w:t>
+      </w:r>
+      <w:r>
+        <w:rPr>
+          <w:noProof/>
+          <w:sz w:val="20"/>
+          <w:szCs w:val="20"/>
+        </w:rPr>
+        <w:t xml:space="preserve"> heart of the CBD. </w:t>
       </w:r>
       <w:r>
         <w:rPr>
@@ -4614,7 +4662,7 @@
           <w:noProof/>
         </w:rPr>
         <w:drawing>
-          <wp:anchor distT="0" distB="0" distL="114300" distR="114300" simplePos="0" relativeHeight="251641344" behindDoc="0" locked="0" layoutInCell="1" allowOverlap="1" wp14:anchorId="78AD6E76" wp14:editId="4B6F8F4C">
+          <wp:anchor distT="0" distB="0" distL="114300" distR="114300" simplePos="0" relativeHeight="251659268" behindDoc="0" locked="0" layoutInCell="1" allowOverlap="1" wp14:anchorId="78AD6E76" wp14:editId="4B6F8F4C">
             <wp:simplePos x="0" y="0"/>
             <wp:positionH relativeFrom="column">
               <wp:posOffset>19050</wp:posOffset>
@@ -5222,7 +5270,21 @@
           <w:sz w:val="20"/>
           <w:szCs w:val="20"/>
         </w:rPr>
-        <w:t xml:space="preserve"> 2.3</w:t>
+        <w:t xml:space="preserve"> </w:t>
+      </w:r>
+      <w:r>
+        <w:rPr>
+          <w:sz w:val="20"/>
+          <w:szCs w:val="20"/>
+        </w:rPr>
+        <w:t>3</w:t>
+      </w:r>
+      <w:r>
+        <w:rPr>
+          <w:sz w:val="20"/>
+          <w:szCs w:val="20"/>
+        </w:rPr>
+        <w:t>.3</w:t>
       </w:r>
       <w:r>
         <w:rPr>
@@ -5299,7 +5361,21 @@
           <w:sz w:val="20"/>
           <w:szCs w:val="20"/>
         </w:rPr>
-        <w:t xml:space="preserve"> 2.1)</w:t>
+        <w:t xml:space="preserve"> </w:t>
+      </w:r>
+      <w:r>
+        <w:rPr>
+          <w:sz w:val="20"/>
+          <w:szCs w:val="20"/>
+        </w:rPr>
+        <w:t>3</w:t>
+      </w:r>
+      <w:r>
+        <w:rPr>
+          <w:sz w:val="20"/>
+          <w:szCs w:val="20"/>
+        </w:rPr>
+        <w:t>.1)</w:t>
       </w:r>
       <w:r>
         <w:rPr>
@@ -5355,23 +5431,7 @@
           <w:sz w:val="20"/>
           <w:szCs w:val="20"/>
         </w:rPr>
-        <w:t xml:space="preserve">for the </w:t>
-      </w:r>
-      <w:proofErr w:type="gramStart"/>
-      <w:r>
-        <w:rPr>
-          <w:sz w:val="20"/>
-          <w:szCs w:val="20"/>
-        </w:rPr>
-        <w:t>aforementioned age</w:t>
-      </w:r>
-      <w:proofErr w:type="gramEnd"/>
-      <w:r>
-        <w:rPr>
-          <w:sz w:val="20"/>
-          <w:szCs w:val="20"/>
-        </w:rPr>
-        <w:t xml:space="preserve"> groups </w:t>
+        <w:t xml:space="preserve">for the aforementioned age groups </w:t>
       </w:r>
       <w:r>
         <w:rPr>
@@ -5406,7 +5466,14 @@
           <w:sz w:val="20"/>
           <w:szCs w:val="20"/>
         </w:rPr>
-        <w:t>2.</w:t>
+        <w:t>3</w:t>
+      </w:r>
+      <w:r>
+        <w:rPr>
+          <w:sz w:val="20"/>
+          <w:szCs w:val="20"/>
+        </w:rPr>
+        <w:t>.</w:t>
       </w:r>
       <w:r>
         <w:rPr>
@@ -5518,7 +5585,14 @@
           <w:sz w:val="20"/>
           <w:szCs w:val="20"/>
         </w:rPr>
-        <w:t xml:space="preserve"> (Figure 2.2)</w:t>
+        <w:t xml:space="preserve"> (Figure </w:t>
+      </w:r>
+      <w:r>
+        <w:rPr>
+          <w:sz w:val="20"/>
+          <w:szCs w:val="20"/>
+        </w:rPr>
+        <w:t>3</w:t>
       </w:r>
       <w:r>
         <w:rPr>
@@ -5532,6 +5606,27 @@
           <w:sz w:val="20"/>
           <w:szCs w:val="20"/>
         </w:rPr>
+        <w:t>1</w:t>
+      </w:r>
+      <w:r>
+        <w:rPr>
+          <w:sz w:val="20"/>
+          <w:szCs w:val="20"/>
+        </w:rPr>
+        <w:t>)</w:t>
+      </w:r>
+      <w:r>
+        <w:rPr>
+          <w:sz w:val="20"/>
+          <w:szCs w:val="20"/>
+        </w:rPr>
+        <w:t>.</w:t>
+      </w:r>
+      <w:r>
+        <w:rPr>
+          <w:sz w:val="20"/>
+          <w:szCs w:val="20"/>
+        </w:rPr>
         <w:t xml:space="preserve"> </w:t>
       </w:r>
       <w:r>
@@ -5553,7 +5648,14 @@
           <w:sz w:val="20"/>
           <w:szCs w:val="20"/>
         </w:rPr>
-        <w:t>2.1</w:t>
+        <w:t>3</w:t>
+      </w:r>
+      <w:r>
+        <w:rPr>
+          <w:sz w:val="20"/>
+          <w:szCs w:val="20"/>
+        </w:rPr>
+        <w:t>.1</w:t>
       </w:r>
       <w:r>
         <w:rPr>
@@ -5567,7 +5669,7 @@
           <w:sz w:val="20"/>
           <w:szCs w:val="20"/>
         </w:rPr>
-        <w:t>2.3</w:t>
+        <w:t>3.2, 3.3</w:t>
       </w:r>
       <w:r>
         <w:rPr>
@@ -5707,7 +5809,7 @@
         <mc:AlternateContent>
           <mc:Choice Requires="wps">
             <w:drawing>
-              <wp:anchor distT="0" distB="0" distL="114300" distR="114300" simplePos="0" relativeHeight="251668992" behindDoc="0" locked="0" layoutInCell="1" allowOverlap="1" wp14:anchorId="19EECA25" wp14:editId="46A0BBC4">
+              <wp:anchor distT="0" distB="0" distL="114300" distR="114300" simplePos="0" relativeHeight="251666436" behindDoc="0" locked="0" layoutInCell="1" allowOverlap="1" wp14:anchorId="19EECA25" wp14:editId="46A0BBC4">
                 <wp:simplePos x="0" y="0"/>
                 <wp:positionH relativeFrom="column">
                   <wp:posOffset>0</wp:posOffset>
@@ -5825,7 +5927,7 @@
           </mc:Choice>
           <mc:Fallback>
             <w:pict>
-              <v:shape w14:anchorId="19EECA25" id="Text Box 20" o:spid="_x0000_s1030" type="#_x0000_t202" style="position:absolute;margin-left:0;margin-top:265.8pt;width:449.8pt;height:.05pt;z-index:251668992;visibility:visible;mso-wrap-style:square;mso-wrap-distance-left:9pt;mso-wrap-distance-top:0;mso-wrap-distance-right:9pt;mso-wrap-distance-bottom:0;mso-position-horizontal:absolute;mso-position-horizontal-relative:text;mso-position-vertical:absolute;mso-position-vertical-relative:text;v-text-anchor:top" o:gfxdata="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" stroked="f">
+              <v:shape w14:anchorId="19EECA25" id="Text Box 20" o:spid="_x0000_s1030" type="#_x0000_t202" style="position:absolute;margin-left:0;margin-top:265.8pt;width:449.8pt;height:.05pt;z-index:251666436;visibility:visible;mso-wrap-style:square;mso-wrap-distance-left:9pt;mso-wrap-distance-top:0;mso-wrap-distance-right:9pt;mso-wrap-distance-bottom:0;mso-position-horizontal:absolute;mso-position-horizontal-relative:text;mso-position-vertical:absolute;mso-position-vertical-relative:text;v-text-anchor:top" o:gfxdata="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" stroked="f">
                 <v:textbox style="mso-fit-shape-to-text:t" inset="0,0,0,0">
                   <w:txbxContent>
                     <w:p>
@@ -5909,7 +6011,7 @@
           <w:noProof/>
         </w:rPr>
         <w:drawing>
-          <wp:anchor distT="0" distB="0" distL="114300" distR="114300" simplePos="0" relativeHeight="251651584" behindDoc="0" locked="0" layoutInCell="1" allowOverlap="1" wp14:anchorId="79B884D6" wp14:editId="686EBDB2">
+          <wp:anchor distT="0" distB="0" distL="114300" distR="114300" simplePos="0" relativeHeight="251661316" behindDoc="0" locked="0" layoutInCell="1" allowOverlap="1" wp14:anchorId="79B884D6" wp14:editId="686EBDB2">
             <wp:simplePos x="914400" y="914400"/>
             <wp:positionH relativeFrom="column">
               <wp:align>left</wp:align>
@@ -6115,7 +6217,35 @@
           <w:sz w:val="20"/>
           <w:szCs w:val="20"/>
         </w:rPr>
-        <w:t xml:space="preserve"> (Figure 1.2, 2.1)</w:t>
+        <w:t xml:space="preserve"> (Figure </w:t>
+      </w:r>
+      <w:r>
+        <w:rPr>
+          <w:sz w:val="20"/>
+          <w:szCs w:val="20"/>
+        </w:rPr>
+        <w:t>1</w:t>
+      </w:r>
+      <w:r>
+        <w:rPr>
+          <w:sz w:val="20"/>
+          <w:szCs w:val="20"/>
+        </w:rPr>
+        <w:t xml:space="preserve">.2, </w:t>
+      </w:r>
+      <w:r>
+        <w:rPr>
+          <w:sz w:val="20"/>
+          <w:szCs w:val="20"/>
+        </w:rPr>
+        <w:t>3</w:t>
+      </w:r>
+      <w:r>
+        <w:rPr>
+          <w:sz w:val="20"/>
+          <w:szCs w:val="20"/>
+        </w:rPr>
+        <w:t>.1)</w:t>
       </w:r>
       <w:r>
         <w:rPr>
@@ -6312,6 +6442,13 @@
           <w:sz w:val="20"/>
           <w:szCs w:val="20"/>
         </w:rPr>
+        <w:t xml:space="preserve"> (Figure 3.4)</w:t>
+      </w:r>
+      <w:r>
+        <w:rPr>
+          <w:sz w:val="20"/>
+          <w:szCs w:val="20"/>
+        </w:rPr>
         <w:t xml:space="preserve">. </w:t>
       </w:r>
       <w:r>
@@ -6390,112 +6527,296 @@
           <w:szCs w:val="20"/>
         </w:rPr>
         <w:t>industry</w:t>
+      </w:r>
+      <w:r>
+        <w:rPr>
+          <w:sz w:val="20"/>
+          <w:szCs w:val="20"/>
+        </w:rPr>
+        <w:t xml:space="preserve"> (Figure 3.5)</w:t>
+      </w:r>
+      <w:r>
+        <w:rPr>
+          <w:sz w:val="20"/>
+          <w:szCs w:val="20"/>
+        </w:rPr>
+        <w:t xml:space="preserve">; cafes and restaurants </w:t>
+      </w:r>
+      <w:r>
+        <w:rPr>
+          <w:sz w:val="20"/>
+          <w:szCs w:val="20"/>
+        </w:rPr>
+        <w:t xml:space="preserve">are jobs many youth </w:t>
+      </w:r>
+      <w:r>
+        <w:rPr>
+          <w:sz w:val="20"/>
+          <w:szCs w:val="20"/>
+        </w:rPr>
+        <w:t xml:space="preserve">initially go for as they start working away from </w:t>
+      </w:r>
+      <w:r>
+        <w:rPr>
+          <w:sz w:val="20"/>
+          <w:szCs w:val="20"/>
+        </w:rPr>
+        <w:t xml:space="preserve">their parentals as it is the </w:t>
+      </w:r>
+      <w:r>
+        <w:rPr>
+          <w:sz w:val="20"/>
+          <w:szCs w:val="20"/>
+        </w:rPr>
+        <w:t>best way to kickstart a job in the workforce</w:t>
+      </w:r>
+      <w:r>
+        <w:rPr>
+          <w:sz w:val="20"/>
+          <w:szCs w:val="20"/>
+        </w:rPr>
+        <w:t>.</w:t>
+      </w:r>
+      <w:r>
+        <w:rPr>
+          <w:sz w:val="20"/>
+          <w:szCs w:val="20"/>
+        </w:rPr>
+        <w:t xml:space="preserve"> </w:t>
+      </w:r>
+    </w:p>
+    <w:p>
+      <w:pPr>
+        <w:jc w:val="both"/>
+        <w:rPr>
+          <w:sz w:val="20"/>
+          <w:szCs w:val="20"/>
+        </w:rPr>
+      </w:pPr>
+    </w:p>
+    <w:p>
+      <w:pPr>
+        <w:keepNext/>
+        <w:jc w:val="both"/>
+      </w:pPr>
+      <w:r>
+        <w:rPr>
+          <w:noProof/>
+        </w:rPr>
+        <w:drawing>
+          <wp:inline distT="0" distB="0" distL="0" distR="0" wp14:anchorId="4F83FCA7" wp14:editId="65101B39">
+            <wp:extent cx="5718175" cy="3441700"/>
+            <wp:effectExtent l="0" t="0" r="15875" b="6350"/>
+            <wp:docPr id="10" name="Chart 10">
+              <a:extLst xmlns:a="http://schemas.openxmlformats.org/drawingml/2006/main">
+                <a:ext uri="{FF2B5EF4-FFF2-40B4-BE49-F238E27FC236}">
+                  <a16:creationId xmlns:a16="http://schemas.microsoft.com/office/drawing/2014/main" id="{B01E2895-A862-404B-AEED-8CF91B43016D}"/>
+                </a:ext>
+              </a:extLst>
+            </wp:docPr>
+            <wp:cNvGraphicFramePr/>
+            <a:graphic xmlns:a="http://schemas.openxmlformats.org/drawingml/2006/main">
+              <a:graphicData uri="http://schemas.openxmlformats.org/drawingml/2006/chart">
+                <c:chart xmlns:c="http://schemas.openxmlformats.org/drawingml/2006/chart" xmlns:r="http://schemas.openxmlformats.org/officeDocument/2006/relationships" r:id="rId26"/>
+              </a:graphicData>
+            </a:graphic>
+          </wp:inline>
+        </w:drawing>
+      </w:r>
+    </w:p>
+    <w:p>
+      <w:pPr>
+        <w:pStyle w:val="Caption"/>
+        <w:jc w:val="both"/>
+        <w:rPr>
+          <w:sz w:val="20"/>
+          <w:szCs w:val="20"/>
+        </w:rPr>
+      </w:pPr>
+      <w:r>
+        <w:t xml:space="preserve">Figure </w:t>
+      </w:r>
+      <w:fldSimple w:instr=" STYLEREF 1 \s ">
+        <w:r>
+          <w:rPr>
+            <w:noProof/>
+          </w:rPr>
+          <w:t>3</w:t>
+        </w:r>
+      </w:fldSimple>
+      <w:r>
+        <w:t>.</w:t>
+      </w:r>
+      <w:fldSimple w:instr=" SEQ Figure \* ARABIC \s 1 ">
+        <w:r>
+          <w:rPr>
+            <w:noProof/>
+          </w:rPr>
+          <w:t>4</w:t>
+        </w:r>
+      </w:fldSimple>
+      <w:r>
+        <w:t xml:space="preserve"> - Employment Status Comparison Graph </w:t>
       </w:r>
       <w:sdt>
         <w:sdtPr>
-          <w:rPr>
-            <w:sz w:val="20"/>
-            <w:szCs w:val="20"/>
-          </w:rPr>
-          <w:id w:val="-1208023797"/>
+          <w:id w:val="75941555"/>
           <w:citation/>
         </w:sdtPr>
-        <w:sdtEndPr/>
         <w:sdtContent>
           <w:r>
-            <w:rPr>
-              <w:sz w:val="20"/>
-              <w:szCs w:val="20"/>
-            </w:rPr>
             <w:fldChar w:fldCharType="begin"/>
           </w:r>
           <w:r>
-            <w:rPr>
-              <w:sz w:val="20"/>
-              <w:szCs w:val="20"/>
-            </w:rPr>
             <w:instrText xml:space="preserve"> CITATION AusB16 \l 3081 </w:instrText>
           </w:r>
           <w:r>
-            <w:rPr>
-              <w:sz w:val="20"/>
-              <w:szCs w:val="20"/>
-            </w:rPr>
             <w:fldChar w:fldCharType="separate"/>
           </w:r>
           <w:r>
             <w:rPr>
               <w:noProof/>
-              <w:sz w:val="20"/>
-              <w:szCs w:val="20"/>
             </w:rPr>
-            <w:t xml:space="preserve"> </w:t>
+            <w:t>(Australian Bureau of Statistics, 2016)</w:t>
+          </w:r>
+          <w:r>
+            <w:fldChar w:fldCharType="end"/>
+          </w:r>
+        </w:sdtContent>
+      </w:sdt>
+    </w:p>
+    <w:p>
+      <w:pPr>
+        <w:keepNext/>
+        <w:jc w:val="both"/>
+      </w:pPr>
+      <w:r>
+        <w:rPr>
+          <w:noProof/>
+        </w:rPr>
+        <w:lastRenderedPageBreak/>
+        <w:drawing>
+          <wp:inline distT="0" distB="0" distL="0" distR="0" wp14:anchorId="6CFFC910" wp14:editId="23D198DD">
+            <wp:extent cx="5731510" cy="3344449"/>
+            <wp:effectExtent l="0" t="0" r="2540" b="7620"/>
+            <wp:docPr id="11" name="Chart 11">
+              <a:extLst xmlns:a="http://schemas.openxmlformats.org/drawingml/2006/main">
+                <a:ext uri="{FF2B5EF4-FFF2-40B4-BE49-F238E27FC236}">
+                  <a16:creationId xmlns:a16="http://schemas.microsoft.com/office/drawing/2014/main" id="{C35D0DCA-D15D-4EA1-AAFB-A9F1C67DE1AF}"/>
+                </a:ext>
+              </a:extLst>
+            </wp:docPr>
+            <wp:cNvGraphicFramePr/>
+            <a:graphic xmlns:a="http://schemas.openxmlformats.org/drawingml/2006/main">
+              <a:graphicData uri="http://schemas.openxmlformats.org/drawingml/2006/chart">
+                <c:chart xmlns:c="http://schemas.openxmlformats.org/drawingml/2006/chart" xmlns:r="http://schemas.openxmlformats.org/officeDocument/2006/relationships" r:id="rId27"/>
+              </a:graphicData>
+            </a:graphic>
+          </wp:inline>
+        </w:drawing>
+      </w:r>
+    </w:p>
+    <w:p>
+      <w:pPr>
+        <w:pStyle w:val="Caption"/>
+        <w:jc w:val="both"/>
+        <w:rPr>
+          <w:sz w:val="20"/>
+          <w:szCs w:val="20"/>
+        </w:rPr>
+      </w:pPr>
+      <w:r>
+        <w:t xml:space="preserve">Figure </w:t>
+      </w:r>
+      <w:fldSimple w:instr=" STYLEREF 1 \s ">
+        <w:r>
+          <w:rPr>
+            <w:noProof/>
+          </w:rPr>
+          <w:t>3</w:t>
+        </w:r>
+      </w:fldSimple>
+      <w:r>
+        <w:t>.</w:t>
+      </w:r>
+      <w:fldSimple w:instr=" SEQ Figure \* ARABIC \s 1 ">
+        <w:r>
+          <w:rPr>
+            <w:noProof/>
+          </w:rPr>
+          <w:t>5</w:t>
+        </w:r>
+      </w:fldSimple>
+      <w:r>
+        <w:t xml:space="preserve"> - Industry Employment Comparison Graph (2016) </w:t>
+      </w:r>
+      <w:sdt>
+        <w:sdtPr>
+          <w:id w:val="-1630624618"/>
+          <w:citation/>
+        </w:sdtPr>
+        <w:sdtContent>
+          <w:r>
+            <w:fldChar w:fldCharType="begin"/>
+          </w:r>
+          <w:r>
+            <w:instrText xml:space="preserve"> CITATION AusB16 \l 3081 </w:instrText>
+          </w:r>
+          <w:r>
+            <w:fldChar w:fldCharType="separate"/>
           </w:r>
           <w:r>
             <w:rPr>
               <w:noProof/>
-              <w:sz w:val="20"/>
-              <w:szCs w:val="20"/>
             </w:rPr>
             <w:t>(Australian Bureau of Statistics, 2016)</w:t>
           </w:r>
           <w:r>
-            <w:rPr>
-              <w:sz w:val="20"/>
-              <w:szCs w:val="20"/>
-            </w:rPr>
             <w:fldChar w:fldCharType="end"/>
           </w:r>
         </w:sdtContent>
       </w:sdt>
-      <w:r>
-        <w:rPr>
-          <w:sz w:val="20"/>
-          <w:szCs w:val="20"/>
-        </w:rPr>
-        <w:t xml:space="preserve">; cafes and restaurants </w:t>
-      </w:r>
-      <w:r>
-        <w:rPr>
-          <w:sz w:val="20"/>
-          <w:szCs w:val="20"/>
-        </w:rPr>
-        <w:t xml:space="preserve">are jobs many youth </w:t>
-      </w:r>
-      <w:r>
-        <w:rPr>
-          <w:sz w:val="20"/>
-          <w:szCs w:val="20"/>
-        </w:rPr>
-        <w:t xml:space="preserve">initially go for as they start working away from </w:t>
-      </w:r>
-      <w:r>
-        <w:rPr>
-          <w:sz w:val="20"/>
-          <w:szCs w:val="20"/>
-        </w:rPr>
-        <w:t xml:space="preserve">their parentals as it is the </w:t>
-      </w:r>
-      <w:r>
-        <w:rPr>
-          <w:sz w:val="20"/>
-          <w:szCs w:val="20"/>
-        </w:rPr>
-        <w:t>best way to kickstart a job in the workforce</w:t>
-      </w:r>
-      <w:r>
-        <w:rPr>
-          <w:sz w:val="20"/>
-          <w:szCs w:val="20"/>
-        </w:rPr>
-        <w:t>.</w:t>
-      </w:r>
-      <w:r>
-        <w:rPr>
-          <w:sz w:val="20"/>
-          <w:szCs w:val="20"/>
-        </w:rPr>
-        <w:t xml:space="preserve"> </w:t>
+    </w:p>
+    <w:p>
+      <w:pPr>
+        <w:jc w:val="both"/>
+        <w:rPr>
+          <w:sz w:val="20"/>
+          <w:szCs w:val="20"/>
+        </w:rPr>
+      </w:pPr>
+    </w:p>
+    <w:p>
+      <w:pPr>
+        <w:jc w:val="both"/>
+        <w:rPr>
+          <w:sz w:val="20"/>
+          <w:szCs w:val="20"/>
+        </w:rPr>
+      </w:pPr>
+    </w:p>
+    <w:p>
+      <w:pPr>
+        <w:jc w:val="both"/>
+        <w:rPr>
+          <w:sz w:val="20"/>
+          <w:szCs w:val="20"/>
+        </w:rPr>
+      </w:pPr>
+    </w:p>
+    <w:p>
+      <w:pPr>
+        <w:rPr>
+          <w:sz w:val="20"/>
+          <w:szCs w:val="20"/>
+        </w:rPr>
+      </w:pPr>
+      <w:r>
+        <w:rPr>
+          <w:sz w:val="20"/>
+          <w:szCs w:val="20"/>
+        </w:rPr>
+        <w:br w:type="page"/>
       </w:r>
     </w:p>
     <w:p>
@@ -6504,6 +6825,7 @@
       </w:pPr>
       <w:bookmarkStart w:id="32" w:name="_Toc41411345"/>
       <w:r>
+        <w:lastRenderedPageBreak/>
         <w:t>Housing / Dwellings</w:t>
       </w:r>
       <w:bookmarkEnd w:id="32"/>
@@ -6577,7 +6899,7 @@
           <w:sz w:val="20"/>
           <w:szCs w:val="20"/>
         </w:rPr>
-        <w:t>2.4</w:t>
+        <w:t>3.6</w:t>
       </w:r>
       <w:r>
         <w:rPr>
@@ -6605,7 +6927,7 @@
           <w:sz w:val="20"/>
           <w:szCs w:val="20"/>
         </w:rPr>
-        <w:t>2.5</w:t>
+        <w:t>3.7</w:t>
       </w:r>
       <w:r>
         <w:rPr>
@@ -6640,7 +6962,28 @@
           <w:sz w:val="20"/>
           <w:szCs w:val="20"/>
         </w:rPr>
-        <w:t xml:space="preserve"> 2.4, 2.5</w:t>
+        <w:t xml:space="preserve"> </w:t>
+      </w:r>
+      <w:r>
+        <w:rPr>
+          <w:sz w:val="20"/>
+          <w:szCs w:val="20"/>
+        </w:rPr>
+        <w:t>3.6</w:t>
+      </w:r>
+      <w:r>
+        <w:rPr>
+          <w:sz w:val="20"/>
+          <w:szCs w:val="20"/>
+        </w:rPr>
+        <w:t xml:space="preserve">, </w:t>
+      </w:r>
+      <w:r>
+        <w:rPr>
+          <w:sz w:val="20"/>
+          <w:szCs w:val="20"/>
+        </w:rPr>
+        <w:t>3.7</w:t>
       </w:r>
       <w:r>
         <w:rPr>
@@ -6671,7 +7014,7 @@
         <mc:AlternateContent>
           <mc:Choice Requires="wps">
             <w:drawing>
-              <wp:anchor distT="0" distB="0" distL="114300" distR="114300" simplePos="0" relativeHeight="251678208" behindDoc="0" locked="0" layoutInCell="1" allowOverlap="1" wp14:anchorId="41A92392" wp14:editId="26DD0AA5">
+              <wp:anchor distT="0" distB="0" distL="114300" distR="114300" simplePos="0" relativeHeight="251670532" behindDoc="0" locked="0" layoutInCell="1" allowOverlap="1" wp14:anchorId="41A92392" wp14:editId="26DD0AA5">
                 <wp:simplePos x="0" y="0"/>
                 <wp:positionH relativeFrom="column">
                   <wp:posOffset>19050</wp:posOffset>
@@ -6732,7 +7075,7 @@
                                 <w:rPr>
                                   <w:noProof/>
                                 </w:rPr>
-                                <w:t>4</w:t>
+                                <w:t>6</w:t>
                               </w:r>
                             </w:fldSimple>
                             <w:r>
@@ -6756,7 +7099,7 @@
           </mc:Choice>
           <mc:Fallback>
             <w:pict>
-              <v:shape w14:anchorId="41A92392" id="Text Box 22" o:spid="_x0000_s1031" type="#_x0000_t202" style="position:absolute;margin-left:1.5pt;margin-top:254.25pt;width:205.6pt;height:.05pt;z-index:251678208;visibility:visible;mso-wrap-style:square;mso-wrap-distance-left:9pt;mso-wrap-distance-top:0;mso-wrap-distance-right:9pt;mso-wrap-distance-bottom:0;mso-position-horizontal:absolute;mso-position-horizontal-relative:text;mso-position-vertical:absolute;mso-position-vertical-relative:text;v-text-anchor:top" o:gfxdata="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" stroked="f">
+              <v:shape w14:anchorId="41A92392" id="Text Box 22" o:spid="_x0000_s1031" type="#_x0000_t202" style="position:absolute;margin-left:1.5pt;margin-top:254.25pt;width:205.6pt;height:.05pt;z-index:251670532;visibility:visible;mso-wrap-style:square;mso-wrap-distance-left:9pt;mso-wrap-distance-top:0;mso-wrap-distance-right:9pt;mso-wrap-distance-bottom:0;mso-position-horizontal:absolute;mso-position-horizontal-relative:text;mso-position-vertical:absolute;mso-position-vertical-relative:text;v-text-anchor:top" o:gfxdata="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" stroked="f">
                 <v:textbox style="mso-fit-shape-to-text:t" inset="0,0,0,0">
                   <w:txbxContent>
                     <w:p>
@@ -6786,7 +7129,7 @@
                           <w:rPr>
                             <w:noProof/>
                           </w:rPr>
-                          <w:t>4</w:t>
+                          <w:t>6</w:t>
                         </w:r>
                       </w:fldSimple>
                       <w:r>
@@ -6807,7 +7150,7 @@
           <w:noProof/>
         </w:rPr>
         <w:drawing>
-          <wp:anchor distT="0" distB="0" distL="114300" distR="114300" simplePos="0" relativeHeight="251672064" behindDoc="0" locked="0" layoutInCell="1" allowOverlap="1" wp14:anchorId="24D7E4E4" wp14:editId="3928D1A3">
+          <wp:anchor distT="0" distB="0" distL="114300" distR="114300" simplePos="0" relativeHeight="251667460" behindDoc="0" locked="0" layoutInCell="1" allowOverlap="1" wp14:anchorId="24D7E4E4" wp14:editId="3928D1A3">
             <wp:simplePos x="0" y="0"/>
             <wp:positionH relativeFrom="column">
               <wp:posOffset>19050</wp:posOffset>
@@ -6830,7 +7173,7 @@
                     <pic:cNvPicPr/>
                   </pic:nvPicPr>
                   <pic:blipFill>
-                    <a:blip r:embed="rId26">
+                    <a:blip r:embed="rId28">
                       <a:extLst>
                         <a:ext uri="{28A0092B-C50C-407E-A947-70E740481C1C}">
                           <a14:useLocalDpi xmlns:a14="http://schemas.microsoft.com/office/drawing/2010/main" val="0"/>
@@ -6878,7 +7221,7 @@
         <mc:AlternateContent>
           <mc:Choice Requires="wps">
             <w:drawing>
-              <wp:anchor distT="0" distB="0" distL="114300" distR="114300" simplePos="0" relativeHeight="251688448" behindDoc="0" locked="0" layoutInCell="1" allowOverlap="1" wp14:anchorId="394A833C" wp14:editId="6C16F4EE">
+              <wp:anchor distT="0" distB="0" distL="114300" distR="114300" simplePos="0" relativeHeight="251678724" behindDoc="0" locked="0" layoutInCell="1" allowOverlap="1" wp14:anchorId="394A833C" wp14:editId="6C16F4EE">
                 <wp:simplePos x="0" y="0"/>
                 <wp:positionH relativeFrom="column">
                   <wp:posOffset>2814320</wp:posOffset>
@@ -6939,7 +7282,7 @@
                                 <w:rPr>
                                   <w:noProof/>
                                 </w:rPr>
-                                <w:t>5</w:t>
+                                <w:t>7</w:t>
                               </w:r>
                             </w:fldSimple>
                             <w:r>
@@ -6963,7 +7306,7 @@
           </mc:Choice>
           <mc:Fallback>
             <w:pict>
-              <v:shape w14:anchorId="394A833C" id="Text Box 4" o:spid="_x0000_s1032" type="#_x0000_t202" style="position:absolute;margin-left:221.6pt;margin-top:232.35pt;width:223.95pt;height:.05pt;z-index:251688448;visibility:visible;mso-wrap-style:square;mso-wrap-distance-left:9pt;mso-wrap-distance-top:0;mso-wrap-distance-right:9pt;mso-wrap-distance-bottom:0;mso-position-horizontal:absolute;mso-position-horizontal-relative:text;mso-position-vertical:absolute;mso-position-vertical-relative:text;v-text-anchor:top" o:gfxdata="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" stroked="f">
+              <v:shape w14:anchorId="394A833C" id="Text Box 4" o:spid="_x0000_s1032" type="#_x0000_t202" style="position:absolute;margin-left:221.6pt;margin-top:232.35pt;width:223.95pt;height:.05pt;z-index:251678724;visibility:visible;mso-wrap-style:square;mso-wrap-distance-left:9pt;mso-wrap-distance-top:0;mso-wrap-distance-right:9pt;mso-wrap-distance-bottom:0;mso-position-horizontal:absolute;mso-position-horizontal-relative:text;mso-position-vertical:absolute;mso-position-vertical-relative:text;v-text-anchor:top" o:gfxdata="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" stroked="f">
                 <v:textbox style="mso-fit-shape-to-text:t" inset="0,0,0,0">
                   <w:txbxContent>
                     <w:p>
@@ -6993,7 +7336,7 @@
                           <w:rPr>
                             <w:noProof/>
                           </w:rPr>
-                          <w:t>5</w:t>
+                          <w:t>7</w:t>
                         </w:r>
                       </w:fldSimple>
                       <w:r>
@@ -7014,7 +7357,7 @@
           <w:noProof/>
         </w:rPr>
         <w:drawing>
-          <wp:anchor distT="0" distB="0" distL="114300" distR="114300" simplePos="0" relativeHeight="251675136" behindDoc="0" locked="0" layoutInCell="1" allowOverlap="1" wp14:anchorId="31F5C53E" wp14:editId="64329AC3">
+          <wp:anchor distT="0" distB="0" distL="114300" distR="114300" simplePos="0" relativeHeight="251668484" behindDoc="0" locked="0" layoutInCell="1" allowOverlap="1" wp14:anchorId="31F5C53E" wp14:editId="64329AC3">
             <wp:simplePos x="0" y="0"/>
             <wp:positionH relativeFrom="column">
               <wp:posOffset>2814320</wp:posOffset>
@@ -7037,7 +7380,7 @@
                     <pic:cNvPicPr/>
                   </pic:nvPicPr>
                   <pic:blipFill>
-                    <a:blip r:embed="rId27">
+                    <a:blip r:embed="rId29">
                       <a:extLst>
                         <a:ext uri="{28A0092B-C50C-407E-A947-70E740481C1C}">
                           <a14:useLocalDpi xmlns:a14="http://schemas.microsoft.com/office/drawing/2010/main" val="0"/>
@@ -7133,7 +7476,7 @@
         <mc:AlternateContent>
           <mc:Choice Requires="wps">
             <w:drawing>
-              <wp:anchor distT="0" distB="0" distL="114300" distR="114300" simplePos="0" relativeHeight="251683328" behindDoc="0" locked="0" layoutInCell="1" allowOverlap="1" wp14:anchorId="2AB3532B" wp14:editId="59C14DE5">
+              <wp:anchor distT="0" distB="0" distL="114300" distR="114300" simplePos="0" relativeHeight="251674628" behindDoc="0" locked="0" layoutInCell="1" allowOverlap="1" wp14:anchorId="2AB3532B" wp14:editId="59C14DE5">
                 <wp:simplePos x="0" y="0"/>
                 <wp:positionH relativeFrom="column">
                   <wp:posOffset>-20955</wp:posOffset>
@@ -7277,7 +7620,7 @@
           </mc:Choice>
           <mc:Fallback>
             <w:pict>
-              <v:shape w14:anchorId="2AB3532B" id="Text Box 24" o:spid="_x0000_s1033" type="#_x0000_t202" style="position:absolute;left:0;text-align:left;margin-left:-1.65pt;margin-top:343pt;width:249.65pt;height:.05pt;z-index:251683328;visibility:visible;mso-wrap-style:square;mso-wrap-distance-left:9pt;mso-wrap-distance-top:0;mso-wrap-distance-right:9pt;mso-wrap-distance-bottom:0;mso-position-horizontal:absolute;mso-position-horizontal-relative:text;mso-position-vertical:absolute;mso-position-vertical-relative:text;v-text-anchor:top" o:gfxdata="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" stroked="f">
+              <v:shape w14:anchorId="2AB3532B" id="Text Box 24" o:spid="_x0000_s1033" type="#_x0000_t202" style="position:absolute;left:0;text-align:left;margin-left:-1.65pt;margin-top:343pt;width:249.65pt;height:.05pt;z-index:251674628;visibility:visible;mso-wrap-style:square;mso-wrap-distance-left:9pt;mso-wrap-distance-top:0;mso-wrap-distance-right:9pt;mso-wrap-distance-bottom:0;mso-position-horizontal:absolute;mso-position-horizontal-relative:text;mso-position-vertical:absolute;mso-position-vertical-relative:text;v-text-anchor:top" o:gfxdata="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" stroked="f">
                 <v:textbox style="mso-fit-shape-to-text:t" inset="0,0,0,0">
                   <w:txbxContent>
                     <w:p>
@@ -7389,7 +7732,7 @@
           <w:szCs w:val="21"/>
         </w:rPr>
         <w:drawing>
-          <wp:anchor distT="0" distB="0" distL="114300" distR="114300" simplePos="0" relativeHeight="251644416" behindDoc="0" locked="0" layoutInCell="1" allowOverlap="1" wp14:anchorId="5B5CE855" wp14:editId="56E4CD96">
+          <wp:anchor distT="0" distB="0" distL="114300" distR="114300" simplePos="0" relativeHeight="251660292" behindDoc="0" locked="0" layoutInCell="1" allowOverlap="1" wp14:anchorId="5B5CE855" wp14:editId="56E4CD96">
             <wp:simplePos x="0" y="0"/>
             <wp:positionH relativeFrom="column">
               <wp:posOffset>-20955</wp:posOffset>
@@ -7412,7 +7755,7 @@
                     <pic:cNvPicPr/>
                   </pic:nvPicPr>
                   <pic:blipFill>
-                    <a:blip r:embed="rId28" cstate="print">
+                    <a:blip r:embed="rId30" cstate="print">
                       <a:extLst>
                         <a:ext uri="{28A0092B-C50C-407E-A947-70E740481C1C}">
                           <a14:useLocalDpi xmlns:a14="http://schemas.microsoft.com/office/drawing/2010/main" val="0"/>
@@ -7498,82 +7841,57 @@
           <w:sz w:val="21"/>
           <w:szCs w:val="21"/>
         </w:rPr>
-        <w:t xml:space="preserve"> </w:t>
-      </w:r>
-      <w:proofErr w:type="gramStart"/>
+        <w:t xml:space="preserve"> i</w:t>
+      </w:r>
       <w:r>
         <w:rPr>
           <w:sz w:val="21"/>
           <w:szCs w:val="21"/>
         </w:rPr>
-        <w:t>i</w:t>
+        <w:t xml:space="preserve">n </w:t>
       </w:r>
       <w:r>
         <w:rPr>
           <w:sz w:val="21"/>
           <w:szCs w:val="21"/>
         </w:rPr>
-        <w:t xml:space="preserve">n </w:t>
+        <w:t xml:space="preserve">an attempt to </w:t>
       </w:r>
       <w:r>
         <w:rPr>
           <w:sz w:val="21"/>
           <w:szCs w:val="21"/>
         </w:rPr>
-        <w:t>an attempt to</w:t>
-      </w:r>
-      <w:proofErr w:type="gramEnd"/>
+        <w:t>increase housing capacity in the city. Even with the</w:t>
+      </w:r>
       <w:r>
         <w:rPr>
           <w:sz w:val="21"/>
           <w:szCs w:val="21"/>
         </w:rPr>
-        <w:t xml:space="preserve"> </w:t>
+        <w:t xml:space="preserve">se attempts, the housing market has been </w:t>
       </w:r>
       <w:r>
         <w:rPr>
           <w:sz w:val="21"/>
           <w:szCs w:val="21"/>
         </w:rPr>
-        <w:t>increase housing capacity in the city. Even with the</w:t>
+        <w:t xml:space="preserve">in high demand in the CBD and surrounding regions as it would be close to all the amenities, facilities, and </w:t>
       </w:r>
       <w:r>
         <w:rPr>
           <w:sz w:val="21"/>
           <w:szCs w:val="21"/>
         </w:rPr>
-        <w:t xml:space="preserve">se attempts, the housing market has been </w:t>
+        <w:t xml:space="preserve">workplaces located in the city area. Due to this, the cost of the aforementioned </w:t>
       </w:r>
       <w:r>
         <w:rPr>
           <w:sz w:val="21"/>
           <w:szCs w:val="21"/>
         </w:rPr>
-        <w:t xml:space="preserve">in high demand in the CBD and surrounding regions as it would be close to all the amenities, facilities, and </w:t>
-      </w:r>
-      <w:r>
-        <w:rPr>
-          <w:sz w:val="21"/>
-          <w:szCs w:val="21"/>
-        </w:rPr>
-        <w:t xml:space="preserve">workplaces located in the city area. Due to this, the cost of the </w:t>
-      </w:r>
-      <w:proofErr w:type="gramStart"/>
-      <w:r>
-        <w:rPr>
-          <w:sz w:val="21"/>
-          <w:szCs w:val="21"/>
-        </w:rPr>
-        <w:t xml:space="preserve">aforementioned </w:t>
-      </w:r>
-      <w:r>
-        <w:rPr>
-          <w:sz w:val="21"/>
-          <w:szCs w:val="21"/>
-        </w:rPr>
         <w:t>apartments</w:t>
       </w:r>
-      <w:proofErr w:type="gramEnd"/>
       <w:r>
         <w:rPr>
           <w:sz w:val="21"/>
@@ -7796,23 +8114,7 @@
           <w:sz w:val="21"/>
           <w:szCs w:val="21"/>
         </w:rPr>
-        <w:t>Haymarket</w:t>
-      </w:r>
-      <w:proofErr w:type="gramStart"/>
-      <w:r>
-        <w:rPr>
-          <w:sz w:val="21"/>
-          <w:szCs w:val="21"/>
-        </w:rPr>
-        <w:t>, in particular, has</w:t>
-      </w:r>
-      <w:proofErr w:type="gramEnd"/>
-      <w:r>
-        <w:rPr>
-          <w:sz w:val="21"/>
-          <w:szCs w:val="21"/>
-        </w:rPr>
-        <w:t xml:space="preserve"> a median price for a single bedroom apartment hovering around $660</w:t>
+        <w:t>Haymarket, in particular, has a median price for a single bedroom apartment hovering around $660</w:t>
       </w:r>
       <w:r>
         <w:rPr>
@@ -7931,7 +8233,14 @@
           <w:sz w:val="21"/>
           <w:szCs w:val="21"/>
         </w:rPr>
-        <w:t>3.1</w:t>
+        <w:t>4</w:t>
+      </w:r>
+      <w:r>
+        <w:rPr>
+          <w:sz w:val="21"/>
+          <w:szCs w:val="21"/>
+        </w:rPr>
+        <w:t>.1</w:t>
       </w:r>
       <w:r>
         <w:rPr>
@@ -8460,25 +8769,51 @@
       <w:r>
         <w:t xml:space="preserve">Table </w:t>
       </w:r>
-      <w:fldSimple w:instr=" STYLEREF 1 \s ">
-        <w:r>
-          <w:rPr>
-            <w:noProof/>
-          </w:rPr>
-          <w:t>5</w:t>
-        </w:r>
-      </w:fldSimple>
+      <w:r>
+        <w:fldChar w:fldCharType="begin"/>
+      </w:r>
+      <w:r>
+        <w:instrText xml:space="preserve"> STYLEREF 1 \s </w:instrText>
+      </w:r>
+      <w:r>
+        <w:fldChar w:fldCharType="separate"/>
+      </w:r>
+      <w:r>
+        <w:rPr>
+          <w:noProof/>
+        </w:rPr>
+        <w:t>5</w:t>
+      </w:r>
+      <w:r>
+        <w:rPr>
+          <w:noProof/>
+        </w:rPr>
+        <w:fldChar w:fldCharType="end"/>
+      </w:r>
       <w:r>
         <w:t>.</w:t>
       </w:r>
-      <w:fldSimple w:instr=" SEQ Table \* ARABIC \s 1 ">
-        <w:r>
-          <w:rPr>
-            <w:noProof/>
-          </w:rPr>
-          <w:t>1</w:t>
-        </w:r>
-      </w:fldSimple>
+      <w:r>
+        <w:fldChar w:fldCharType="begin"/>
+      </w:r>
+      <w:r>
+        <w:instrText xml:space="preserve"> SEQ Table \* ARABIC \s 1 </w:instrText>
+      </w:r>
+      <w:r>
+        <w:fldChar w:fldCharType="separate"/>
+      </w:r>
+      <w:r>
+        <w:rPr>
+          <w:noProof/>
+        </w:rPr>
+        <w:t>1</w:t>
+      </w:r>
+      <w:r>
+        <w:rPr>
+          <w:noProof/>
+        </w:rPr>
+        <w:fldChar w:fldCharType="end"/>
+      </w:r>
       <w:r>
         <w:t xml:space="preserve"> - PMI Table for the Third-Party Support/Funding Proposed Action</w:t>
       </w:r>
@@ -8909,19 +9244,233 @@
         <w:rPr>
           <w:noProof/>
         </w:rPr>
+        <w:drawing>
+          <wp:anchor distT="0" distB="0" distL="114300" distR="114300" simplePos="0" relativeHeight="251662340" behindDoc="0" locked="0" layoutInCell="1" allowOverlap="1" wp14:anchorId="33E2F7FF" wp14:editId="6F7906D8">
+            <wp:simplePos x="0" y="0"/>
+            <wp:positionH relativeFrom="column">
+              <wp:posOffset>2480066</wp:posOffset>
+            </wp:positionH>
+            <wp:positionV relativeFrom="paragraph">
+              <wp:posOffset>408253</wp:posOffset>
+            </wp:positionV>
+            <wp:extent cx="3001645" cy="2604770"/>
+            <wp:effectExtent l="19050" t="19050" r="27305" b="24130"/>
+            <wp:wrapSquare wrapText="bothSides"/>
+            <wp:docPr id="17" name="Picture 17"/>
+            <wp:cNvGraphicFramePr>
+              <a:graphicFrameLocks xmlns:a="http://schemas.openxmlformats.org/drawingml/2006/main" noChangeAspect="1"/>
+            </wp:cNvGraphicFramePr>
+            <a:graphic xmlns:a="http://schemas.openxmlformats.org/drawingml/2006/main">
+              <a:graphicData uri="http://schemas.openxmlformats.org/drawingml/2006/picture">
+                <pic:pic xmlns:pic="http://schemas.openxmlformats.org/drawingml/2006/picture">
+                  <pic:nvPicPr>
+                    <pic:cNvPr id="0" name="Picture 12"/>
+                    <pic:cNvPicPr>
+                      <a:picLocks noChangeAspect="1" noChangeArrowheads="1"/>
+                    </pic:cNvPicPr>
+                  </pic:nvPicPr>
+                  <pic:blipFill>
+                    <a:blip r:embed="rId31" cstate="print">
+                      <a:extLst>
+                        <a:ext uri="{28A0092B-C50C-407E-A947-70E740481C1C}">
+                          <a14:useLocalDpi xmlns:a14="http://schemas.microsoft.com/office/drawing/2010/main" val="0"/>
+                        </a:ext>
+                      </a:extLst>
+                    </a:blip>
+                    <a:srcRect/>
+                    <a:stretch>
+                      <a:fillRect/>
+                    </a:stretch>
+                  </pic:blipFill>
+                  <pic:spPr bwMode="auto">
+                    <a:xfrm>
+                      <a:off x="0" y="0"/>
+                      <a:ext cx="3001645" cy="2604770"/>
+                    </a:xfrm>
+                    <a:prstGeom prst="rect">
+                      <a:avLst/>
+                    </a:prstGeom>
+                    <a:noFill/>
+                    <a:ln>
+                      <a:solidFill>
+                        <a:schemeClr val="bg2">
+                          <a:lumMod val="50000"/>
+                        </a:schemeClr>
+                      </a:solidFill>
+                    </a:ln>
+                  </pic:spPr>
+                </pic:pic>
+              </a:graphicData>
+            </a:graphic>
+            <wp14:sizeRelH relativeFrom="margin">
+              <wp14:pctWidth>0</wp14:pctWidth>
+            </wp14:sizeRelH>
+            <wp14:sizeRelV relativeFrom="margin">
+              <wp14:pctHeight>0</wp14:pctHeight>
+            </wp14:sizeRelV>
+          </wp:anchor>
+        </w:drawing>
+      </w:r>
+      <w:r>
+        <w:rPr>
+          <w:sz w:val="20"/>
+          <w:szCs w:val="20"/>
+        </w:rPr>
+        <w:t>The p</w:t>
+      </w:r>
+      <w:r>
+        <w:rPr>
+          <w:sz w:val="20"/>
+          <w:szCs w:val="20"/>
+        </w:rPr>
+        <w:t xml:space="preserve">rocess of </w:t>
+      </w:r>
+      <w:r>
+        <w:rPr>
+          <w:sz w:val="20"/>
+          <w:szCs w:val="20"/>
+        </w:rPr>
+        <w:t xml:space="preserve">urban infilling is </w:t>
+      </w:r>
+      <w:r>
+        <w:rPr>
+          <w:sz w:val="20"/>
+          <w:szCs w:val="20"/>
+        </w:rPr>
+        <w:t xml:space="preserve">the repurposing of land within an urban </w:t>
+      </w:r>
+      <w:r>
+        <w:rPr>
+          <w:sz w:val="20"/>
+          <w:szCs w:val="20"/>
+        </w:rPr>
+        <w:t>environment, such a</w:t>
+      </w:r>
+      <w:r>
+        <w:rPr>
+          <w:sz w:val="20"/>
+          <w:szCs w:val="20"/>
+        </w:rPr>
+        <w:t xml:space="preserve">s </w:t>
+      </w:r>
+      <w:r>
+        <w:rPr>
+          <w:sz w:val="20"/>
+          <w:szCs w:val="20"/>
+        </w:rPr>
+        <w:t xml:space="preserve">a house in Sydney being repurposed for dense housing like apartment buildings. </w:t>
+      </w:r>
+      <w:r>
+        <w:rPr>
+          <w:sz w:val="20"/>
+          <w:szCs w:val="20"/>
+        </w:rPr>
+        <w:t>Repurposing or greatly improving the efficiency of already existing apartment</w:t>
+      </w:r>
+      <w:r>
+        <w:rPr>
+          <w:sz w:val="20"/>
+          <w:szCs w:val="20"/>
+        </w:rPr>
+        <w:t xml:space="preserve">s or buildings would greatly improve both capacity and pricing for Haymarket. </w:t>
+      </w:r>
+      <w:r>
+        <w:rPr>
+          <w:sz w:val="20"/>
+          <w:szCs w:val="20"/>
+        </w:rPr>
+        <w:t xml:space="preserve">Reconstruction of buildings, as shown in Figure </w:t>
+      </w:r>
+      <w:r>
+        <w:rPr>
+          <w:sz w:val="20"/>
+          <w:szCs w:val="20"/>
+        </w:rPr>
+        <w:t>5.1</w:t>
+      </w:r>
+      <w:r>
+        <w:rPr>
+          <w:sz w:val="20"/>
+          <w:szCs w:val="20"/>
+        </w:rPr>
+        <w:t xml:space="preserve">, into </w:t>
+      </w:r>
+      <w:r>
+        <w:rPr>
+          <w:sz w:val="20"/>
+          <w:szCs w:val="20"/>
+        </w:rPr>
+        <w:t xml:space="preserve">apartment high-rises can significantly improve the capacity at which Haymarket can </w:t>
+      </w:r>
+      <w:r>
+        <w:rPr>
+          <w:sz w:val="20"/>
+          <w:szCs w:val="20"/>
+        </w:rPr>
+        <w:t xml:space="preserve">accommodate students. </w:t>
+      </w:r>
+      <w:r>
+        <w:rPr>
+          <w:sz w:val="20"/>
+          <w:szCs w:val="20"/>
+        </w:rPr>
+        <w:t xml:space="preserve">In-filling is a common practice for </w:t>
+      </w:r>
+      <w:r>
+        <w:rPr>
+          <w:sz w:val="20"/>
+          <w:szCs w:val="20"/>
+        </w:rPr>
+        <w:t xml:space="preserve">cities grappling urbanisation </w:t>
+      </w:r>
+      <w:r>
+        <w:rPr>
+          <w:sz w:val="20"/>
+          <w:szCs w:val="20"/>
+        </w:rPr>
+        <w:t xml:space="preserve">and its effects, primarily urban sprawling.  </w:t>
+      </w:r>
+      <w:r>
+        <w:rPr>
+          <w:sz w:val="20"/>
+          <w:szCs w:val="20"/>
+        </w:rPr>
+        <w:t xml:space="preserve">Using in-filling and efficient land use through apartment buildings can greatly assist in the </w:t>
+      </w:r>
+      <w:r>
+        <w:rPr>
+          <w:sz w:val="20"/>
+          <w:szCs w:val="20"/>
+        </w:rPr>
+        <w:t>need for long distance commuting and lack of infrastructure, services, resources, and facilities.</w:t>
+      </w:r>
+    </w:p>
+    <w:p>
+      <w:pPr>
+        <w:rPr>
+          <w:sz w:val="20"/>
+          <w:szCs w:val="20"/>
+        </w:rPr>
+      </w:pPr>
+      <w:bookmarkStart w:id="45" w:name="_GoBack"/>
+      <w:bookmarkEnd w:id="45"/>
+      <w:r>
+        <w:rPr>
+          <w:noProof/>
+        </w:rPr>
         <mc:AlternateContent>
           <mc:Choice Requires="wps">
             <w:drawing>
-              <wp:anchor distT="0" distB="0" distL="114300" distR="114300" simplePos="0" relativeHeight="251686400" behindDoc="0" locked="0" layoutInCell="1" allowOverlap="1" wp14:anchorId="4DB61DFD" wp14:editId="57ED4D31">
+              <wp:anchor distT="0" distB="0" distL="114300" distR="114300" simplePos="0" relativeHeight="251676676" behindDoc="0" locked="0" layoutInCell="1" allowOverlap="1" wp14:anchorId="4DB61DFD" wp14:editId="4BB03906">
                 <wp:simplePos x="0" y="0"/>
                 <wp:positionH relativeFrom="column">
-                  <wp:posOffset>-3810</wp:posOffset>
+                  <wp:posOffset>2480327</wp:posOffset>
                 </wp:positionH>
                 <wp:positionV relativeFrom="paragraph">
-                  <wp:posOffset>3502025</wp:posOffset>
+                  <wp:posOffset>112865</wp:posOffset>
                 </wp:positionV>
-                <wp:extent cx="3270250" cy="635"/>
-                <wp:effectExtent l="0" t="0" r="0" b="0"/>
+                <wp:extent cx="3001645" cy="635"/>
+                <wp:effectExtent l="0" t="0" r="8255" b="6985"/>
                 <wp:wrapSquare wrapText="bothSides"/>
                 <wp:docPr id="25" name="Text Box 25"/>
                 <wp:cNvGraphicFramePr/>
@@ -8932,7 +9481,7 @@
                       <wps:spPr>
                         <a:xfrm>
                           <a:off x="0" y="0"/>
-                          <a:ext cx="3270250" cy="635"/>
+                          <a:ext cx="3001645" cy="635"/>
                         </a:xfrm>
                         <a:prstGeom prst="rect">
                           <a:avLst/>
@@ -8953,7 +9502,7 @@
                                 <w:noProof/>
                               </w:rPr>
                             </w:pPr>
-                            <w:bookmarkStart w:id="45" w:name="_Toc41411323"/>
+                            <w:bookmarkStart w:id="46" w:name="_Toc41411323"/>
                             <w:r>
                               <w:t xml:space="preserve">Figure </w:t>
                             </w:r>
@@ -9012,7 +9561,7 @@
                                 </w:r>
                               </w:sdtContent>
                             </w:sdt>
-                            <w:bookmarkEnd w:id="45"/>
+                            <w:bookmarkEnd w:id="46"/>
                           </w:p>
                         </w:txbxContent>
                       </wps:txbx>
@@ -9025,12 +9574,15 @@
                     </wps:wsp>
                   </a:graphicData>
                 </a:graphic>
+                <wp14:sizeRelH relativeFrom="margin">
+                  <wp14:pctWidth>0</wp14:pctWidth>
+                </wp14:sizeRelH>
               </wp:anchor>
             </w:drawing>
           </mc:Choice>
           <mc:Fallback>
             <w:pict>
-              <v:shape w14:anchorId="4DB61DFD" id="Text Box 25" o:spid="_x0000_s1034" type="#_x0000_t202" style="position:absolute;margin-left:-.3pt;margin-top:275.75pt;width:257.5pt;height:.05pt;z-index:251686400;visibility:visible;mso-wrap-style:square;mso-wrap-distance-left:9pt;mso-wrap-distance-top:0;mso-wrap-distance-right:9pt;mso-wrap-distance-bottom:0;mso-position-horizontal:absolute;mso-position-horizontal-relative:text;mso-position-vertical:absolute;mso-position-vertical-relative:text;v-text-anchor:top" o:gfxdata="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" stroked="f">
+              <v:shape w14:anchorId="4DB61DFD" id="Text Box 25" o:spid="_x0000_s1034" type="#_x0000_t202" style="position:absolute;margin-left:195.3pt;margin-top:8.9pt;width:236.35pt;height:.05pt;z-index:251676676;visibility:visible;mso-wrap-style:square;mso-width-percent:0;mso-wrap-distance-left:9pt;mso-wrap-distance-top:0;mso-wrap-distance-right:9pt;mso-wrap-distance-bottom:0;mso-position-horizontal:absolute;mso-position-horizontal-relative:text;mso-position-vertical:absolute;mso-position-vertical-relative:text;mso-width-percent:0;mso-width-relative:margin;v-text-anchor:top" o:gfxdata="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" stroked="f">
                 <v:textbox style="mso-fit-shape-to-text:t" inset="0,0,0,0">
                   <w:txbxContent>
                     <w:p>
@@ -9040,7 +9592,7 @@
                           <w:noProof/>
                         </w:rPr>
                       </w:pPr>
-                      <w:bookmarkStart w:id="46" w:name="_Toc41411323"/>
+                      <w:bookmarkStart w:id="47" w:name="_Toc41411323"/>
                       <w:r>
                         <w:t xml:space="preserve">Figure </w:t>
                       </w:r>
@@ -9099,7 +9651,7 @@
                           </w:r>
                         </w:sdtContent>
                       </w:sdt>
-                      <w:bookmarkEnd w:id="46"/>
+                      <w:bookmarkEnd w:id="47"/>
                     </w:p>
                   </w:txbxContent>
                 </v:textbox>
@@ -9109,222 +9661,6 @@
           </mc:Fallback>
         </mc:AlternateContent>
       </w:r>
-      <w:r>
-        <w:rPr>
-          <w:noProof/>
-        </w:rPr>
-        <w:drawing>
-          <wp:anchor distT="0" distB="0" distL="114300" distR="114300" simplePos="0" relativeHeight="251654656" behindDoc="0" locked="0" layoutInCell="1" allowOverlap="1" wp14:anchorId="33E2F7FF" wp14:editId="656AB5BE">
-            <wp:simplePos x="0" y="0"/>
-            <wp:positionH relativeFrom="column">
-              <wp:posOffset>-3810</wp:posOffset>
-            </wp:positionH>
-            <wp:positionV relativeFrom="paragraph">
-              <wp:posOffset>606425</wp:posOffset>
-            </wp:positionV>
-            <wp:extent cx="3270758" cy="2838450"/>
-            <wp:effectExtent l="19050" t="19050" r="25400" b="19050"/>
-            <wp:wrapSquare wrapText="bothSides"/>
-            <wp:docPr id="17" name="Picture 17"/>
-            <wp:cNvGraphicFramePr>
-              <a:graphicFrameLocks xmlns:a="http://schemas.openxmlformats.org/drawingml/2006/main" noChangeAspect="1"/>
-            </wp:cNvGraphicFramePr>
-            <a:graphic xmlns:a="http://schemas.openxmlformats.org/drawingml/2006/main">
-              <a:graphicData uri="http://schemas.openxmlformats.org/drawingml/2006/picture">
-                <pic:pic xmlns:pic="http://schemas.openxmlformats.org/drawingml/2006/picture">
-                  <pic:nvPicPr>
-                    <pic:cNvPr id="0" name="Picture 12"/>
-                    <pic:cNvPicPr>
-                      <a:picLocks noChangeAspect="1" noChangeArrowheads="1"/>
-                    </pic:cNvPicPr>
-                  </pic:nvPicPr>
-                  <pic:blipFill>
-                    <a:blip r:embed="rId29" cstate="print">
-                      <a:extLst>
-                        <a:ext uri="{28A0092B-C50C-407E-A947-70E740481C1C}">
-                          <a14:useLocalDpi xmlns:a14="http://schemas.microsoft.com/office/drawing/2010/main" val="0"/>
-                        </a:ext>
-                      </a:extLst>
-                    </a:blip>
-                    <a:srcRect/>
-                    <a:stretch>
-                      <a:fillRect/>
-                    </a:stretch>
-                  </pic:blipFill>
-                  <pic:spPr bwMode="auto">
-                    <a:xfrm>
-                      <a:off x="0" y="0"/>
-                      <a:ext cx="3270758" cy="2838450"/>
-                    </a:xfrm>
-                    <a:prstGeom prst="rect">
-                      <a:avLst/>
-                    </a:prstGeom>
-                    <a:noFill/>
-                    <a:ln>
-                      <a:solidFill>
-                        <a:schemeClr val="bg2">
-                          <a:lumMod val="50000"/>
-                        </a:schemeClr>
-                      </a:solidFill>
-                    </a:ln>
-                  </pic:spPr>
-                </pic:pic>
-              </a:graphicData>
-            </a:graphic>
-          </wp:anchor>
-        </w:drawing>
-      </w:r>
-      <w:r>
-        <w:rPr>
-          <w:sz w:val="20"/>
-          <w:szCs w:val="20"/>
-        </w:rPr>
-        <w:t>The p</w:t>
-      </w:r>
-      <w:r>
-        <w:rPr>
-          <w:sz w:val="20"/>
-          <w:szCs w:val="20"/>
-        </w:rPr>
-        <w:t xml:space="preserve">rocess of </w:t>
-      </w:r>
-      <w:r>
-        <w:rPr>
-          <w:sz w:val="20"/>
-          <w:szCs w:val="20"/>
-        </w:rPr>
-        <w:t xml:space="preserve">urban infilling is </w:t>
-      </w:r>
-      <w:r>
-        <w:rPr>
-          <w:sz w:val="20"/>
-          <w:szCs w:val="20"/>
-        </w:rPr>
-        <w:t xml:space="preserve">the repurposing of land within an urban </w:t>
-      </w:r>
-      <w:r>
-        <w:rPr>
-          <w:sz w:val="20"/>
-          <w:szCs w:val="20"/>
-        </w:rPr>
-        <w:t>environment, such a</w:t>
-      </w:r>
-      <w:r>
-        <w:rPr>
-          <w:sz w:val="20"/>
-          <w:szCs w:val="20"/>
-        </w:rPr>
-        <w:t xml:space="preserve">s </w:t>
-      </w:r>
-      <w:r>
-        <w:rPr>
-          <w:sz w:val="20"/>
-          <w:szCs w:val="20"/>
-        </w:rPr>
-        <w:t xml:space="preserve">a house in Sydney being repurposed for dense housing like apartment buildings. </w:t>
-      </w:r>
-      <w:r>
-        <w:rPr>
-          <w:sz w:val="20"/>
-          <w:szCs w:val="20"/>
-        </w:rPr>
-        <w:t>Repurposing or greatly improving the efficiency of already existing apartment</w:t>
-      </w:r>
-      <w:r>
-        <w:rPr>
-          <w:sz w:val="20"/>
-          <w:szCs w:val="20"/>
-        </w:rPr>
-        <w:t xml:space="preserve">s or buildings would greatly improve both capacity and pricing for Haymarket. </w:t>
-      </w:r>
-      <w:r>
-        <w:rPr>
-          <w:sz w:val="20"/>
-          <w:szCs w:val="20"/>
-        </w:rPr>
-        <w:t xml:space="preserve">Reconstruction of buildings, as shown in Figure &lt;&gt;, into </w:t>
-      </w:r>
-      <w:r>
-        <w:rPr>
-          <w:sz w:val="20"/>
-          <w:szCs w:val="20"/>
-        </w:rPr>
-        <w:t xml:space="preserve">apartment high-rises can significantly improve the capacity at which Haymarket can </w:t>
-      </w:r>
-      <w:r>
-        <w:rPr>
-          <w:sz w:val="20"/>
-          <w:szCs w:val="20"/>
-        </w:rPr>
-        <w:t xml:space="preserve">accommodate students. </w:t>
-      </w:r>
-      <w:r>
-        <w:rPr>
-          <w:sz w:val="20"/>
-          <w:szCs w:val="20"/>
-        </w:rPr>
-        <w:t xml:space="preserve">In-filling is a common practice for </w:t>
-      </w:r>
-      <w:r>
-        <w:rPr>
-          <w:sz w:val="20"/>
-          <w:szCs w:val="20"/>
-        </w:rPr>
-        <w:t xml:space="preserve">cities grappling urbanisation </w:t>
-      </w:r>
-      <w:r>
-        <w:rPr>
-          <w:sz w:val="20"/>
-          <w:szCs w:val="20"/>
-        </w:rPr>
-        <w:t xml:space="preserve">and its effects, primarily urban sprawling.  </w:t>
-      </w:r>
-      <w:r>
-        <w:rPr>
-          <w:sz w:val="20"/>
-          <w:szCs w:val="20"/>
-        </w:rPr>
-        <w:t xml:space="preserve">Using in-filling and efficient land use through apartment buildings can greatly assist in the </w:t>
-      </w:r>
-      <w:r>
-        <w:rPr>
-          <w:sz w:val="20"/>
-          <w:szCs w:val="20"/>
-        </w:rPr>
-        <w:t>need for long distance commuting and lack of infrastructure, services, resources, and facilities.</w:t>
-      </w:r>
-    </w:p>
-    <w:p>
-      <w:pPr>
-        <w:rPr>
-          <w:sz w:val="20"/>
-          <w:szCs w:val="20"/>
-        </w:rPr>
-      </w:pPr>
-    </w:p>
-    <w:p>
-      <w:pPr>
-        <w:rPr>
-          <w:sz w:val="20"/>
-          <w:szCs w:val="20"/>
-        </w:rPr>
-      </w:pPr>
-    </w:p>
-    <w:p>
-      <w:pPr>
-        <w:rPr>
-          <w:sz w:val="20"/>
-          <w:szCs w:val="20"/>
-        </w:rPr>
-      </w:pPr>
-    </w:p>
-    <w:p>
-      <w:pPr>
-        <w:rPr>
-          <w:sz w:val="20"/>
-          <w:szCs w:val="20"/>
-        </w:rPr>
-      </w:pPr>
     </w:p>
     <w:p>
       <w:pPr>
@@ -9345,33 +9681,59 @@
         <w:pStyle w:val="Caption"/>
         <w:keepNext/>
       </w:pPr>
-      <w:bookmarkStart w:id="47" w:name="_Toc41411374"/>
+      <w:bookmarkStart w:id="48" w:name="_Toc41411374"/>
       <w:r>
         <w:t xml:space="preserve">Table </w:t>
       </w:r>
-      <w:fldSimple w:instr=" STYLEREF 1 \s ">
-        <w:r>
-          <w:rPr>
-            <w:noProof/>
-          </w:rPr>
-          <w:t>5</w:t>
-        </w:r>
-      </w:fldSimple>
+      <w:r>
+        <w:fldChar w:fldCharType="begin"/>
+      </w:r>
+      <w:r>
+        <w:instrText xml:space="preserve"> STYLEREF 1 \s </w:instrText>
+      </w:r>
+      <w:r>
+        <w:fldChar w:fldCharType="separate"/>
+      </w:r>
+      <w:r>
+        <w:rPr>
+          <w:noProof/>
+        </w:rPr>
+        <w:t>5</w:t>
+      </w:r>
+      <w:r>
+        <w:rPr>
+          <w:noProof/>
+        </w:rPr>
+        <w:fldChar w:fldCharType="end"/>
+      </w:r>
       <w:r>
         <w:t>.</w:t>
       </w:r>
-      <w:fldSimple w:instr=" SEQ Table \* ARABIC \s 1 ">
-        <w:r>
-          <w:rPr>
-            <w:noProof/>
-          </w:rPr>
-          <w:t>2</w:t>
-        </w:r>
-      </w:fldSimple>
+      <w:r>
+        <w:fldChar w:fldCharType="begin"/>
+      </w:r>
+      <w:r>
+        <w:instrText xml:space="preserve"> SEQ Table \* ARABIC \s 1 </w:instrText>
+      </w:r>
+      <w:r>
+        <w:fldChar w:fldCharType="separate"/>
+      </w:r>
+      <w:r>
+        <w:rPr>
+          <w:noProof/>
+        </w:rPr>
+        <w:t>2</w:t>
+      </w:r>
+      <w:r>
+        <w:rPr>
+          <w:noProof/>
+        </w:rPr>
+        <w:fldChar w:fldCharType="end"/>
+      </w:r>
       <w:r>
         <w:t xml:space="preserve"> - PMI Table for the Housing In-filling/Efficiency Proposed Action</w:t>
       </w:r>
-      <w:bookmarkEnd w:id="47"/>
+      <w:bookmarkEnd w:id="48"/>
     </w:p>
     <w:tbl>
       <w:tblPr>
@@ -9707,7 +10069,7 @@
         <w:br w:type="page"/>
       </w:r>
     </w:p>
-    <w:bookmarkStart w:id="48" w:name="_Toc41411351" w:displacedByCustomXml="next"/>
+    <w:bookmarkStart w:id="49" w:name="_Toc41411351" w:displacedByCustomXml="next"/>
     <w:sdt>
       <w:sdtPr>
         <w:rPr>
@@ -9736,7 +10098,7 @@
           <w:r>
             <w:t>Bibliography</w:t>
           </w:r>
-          <w:bookmarkEnd w:id="48"/>
+          <w:bookmarkEnd w:id="49"/>
         </w:p>
         <w:sdt>
           <w:sdtPr>
@@ -10161,13 +10523,10 @@
         </w:sdt>
       </w:sdtContent>
     </w:sdt>
-    <w:p>
-      <w:bookmarkStart w:id="49" w:name="_GoBack"/>
-      <w:bookmarkEnd w:id="49"/>
-    </w:p>
+    <w:p/>
     <w:sectPr>
-      <w:footerReference w:type="even" r:id="rId30"/>
-      <w:footerReference w:type="default" r:id="rId31"/>
+      <w:footerReference w:type="even" r:id="rId32"/>
+      <w:footerReference w:type="default" r:id="rId33"/>
       <w:pgSz w:w="11906" w:h="16838"/>
       <w:pgMar w:top="1440" w:right="1440" w:bottom="1440" w:left="1440" w:header="708" w:footer="708" w:gutter="0"/>
       <w:pgNumType w:start="0"/>
@@ -13492,6 +13851,1235 @@
 </c:chartSpace>
 </file>
 
+<file path=word/charts/chart3.xml><?xml version="1.0" encoding="utf-8"?>
+<c:chartSpace xmlns:c="http://schemas.openxmlformats.org/drawingml/2006/chart" xmlns:a="http://schemas.openxmlformats.org/drawingml/2006/main" xmlns:r="http://schemas.openxmlformats.org/officeDocument/2006/relationships" xmlns:c16r2="http://schemas.microsoft.com/office/drawing/2015/06/chart">
+  <c:date1904 val="0"/>
+  <c:lang val="en-US"/>
+  <c:roundedCorners val="0"/>
+  <mc:AlternateContent xmlns:mc="http://schemas.openxmlformats.org/markup-compatibility/2006">
+    <mc:Choice xmlns:c14="http://schemas.microsoft.com/office/drawing/2007/8/2/chart" Requires="c14">
+      <c14:style val="102"/>
+    </mc:Choice>
+    <mc:Fallback>
+      <c:style val="2"/>
+    </mc:Fallback>
+  </mc:AlternateContent>
+  <c:chart>
+    <c:title>
+      <c:tx>
+        <c:rich>
+          <a:bodyPr rot="0" spcFirstLastPara="1" vertOverflow="ellipsis" vert="horz" wrap="square" anchor="ctr" anchorCtr="1"/>
+          <a:lstStyle/>
+          <a:p>
+            <a:pPr>
+              <a:defRPr sz="1400" b="0" i="0" u="none" strike="noStrike" kern="1200" spc="0" baseline="0">
+                <a:solidFill>
+                  <a:schemeClr val="tx1">
+                    <a:lumMod val="65000"/>
+                    <a:lumOff val="35000"/>
+                  </a:schemeClr>
+                </a:solidFill>
+                <a:latin typeface="+mn-lt"/>
+                <a:ea typeface="+mn-ea"/>
+                <a:cs typeface="+mn-cs"/>
+              </a:defRPr>
+            </a:pPr>
+            <a:r>
+              <a:rPr lang="en-AU"/>
+              <a:t>Employment Status</a:t>
+            </a:r>
+            <a:r>
+              <a:rPr lang="en-AU" baseline="0"/>
+              <a:t> Comparison (2016)</a:t>
+            </a:r>
+            <a:endParaRPr lang="en-AU"/>
+          </a:p>
+        </c:rich>
+      </c:tx>
+      <c:overlay val="0"/>
+      <c:spPr>
+        <a:noFill/>
+        <a:ln>
+          <a:noFill/>
+        </a:ln>
+        <a:effectLst/>
+      </c:spPr>
+      <c:txPr>
+        <a:bodyPr rot="0" spcFirstLastPara="1" vertOverflow="ellipsis" vert="horz" wrap="square" anchor="ctr" anchorCtr="1"/>
+        <a:lstStyle/>
+        <a:p>
+          <a:pPr>
+            <a:defRPr sz="1400" b="0" i="0" u="none" strike="noStrike" kern="1200" spc="0" baseline="0">
+              <a:solidFill>
+                <a:schemeClr val="tx1">
+                  <a:lumMod val="65000"/>
+                  <a:lumOff val="35000"/>
+                </a:schemeClr>
+              </a:solidFill>
+              <a:latin typeface="+mn-lt"/>
+              <a:ea typeface="+mn-ea"/>
+              <a:cs typeface="+mn-cs"/>
+            </a:defRPr>
+          </a:pPr>
+          <a:endParaRPr lang="en-US"/>
+        </a:p>
+      </c:txPr>
+    </c:title>
+    <c:autoTitleDeleted val="0"/>
+    <c:plotArea>
+      <c:layout/>
+      <c:barChart>
+        <c:barDir val="col"/>
+        <c:grouping val="clustered"/>
+        <c:varyColors val="0"/>
+        <c:ser>
+          <c:idx val="0"/>
+          <c:order val="0"/>
+          <c:tx>
+            <c:strRef>
+              <c:f>Sheet1!$G$23</c:f>
+              <c:strCache>
+                <c:ptCount val="1"/>
+                <c:pt idx="0">
+                  <c:v>Haymarket</c:v>
+                </c:pt>
+              </c:strCache>
+            </c:strRef>
+          </c:tx>
+          <c:spPr>
+            <a:solidFill>
+              <a:schemeClr val="accent1"/>
+            </a:solidFill>
+            <a:ln>
+              <a:noFill/>
+            </a:ln>
+            <a:effectLst/>
+          </c:spPr>
+          <c:invertIfNegative val="0"/>
+          <c:cat>
+            <c:strRef>
+              <c:f>Sheet1!$F$24:$F$27</c:f>
+              <c:strCache>
+                <c:ptCount val="4"/>
+                <c:pt idx="0">
+                  <c:v>Worked Full-Time</c:v>
+                </c:pt>
+                <c:pt idx="1">
+                  <c:v>Worked Part-Time</c:v>
+                </c:pt>
+                <c:pt idx="2">
+                  <c:v>Away From Work</c:v>
+                </c:pt>
+                <c:pt idx="3">
+                  <c:v>Unemployed</c:v>
+                </c:pt>
+              </c:strCache>
+            </c:strRef>
+          </c:cat>
+          <c:val>
+            <c:numRef>
+              <c:f>Sheet1!$G$24:$G$27</c:f>
+              <c:numCache>
+                <c:formatCode>General</c:formatCode>
+                <c:ptCount val="4"/>
+                <c:pt idx="0">
+                  <c:v>1424</c:v>
+                </c:pt>
+                <c:pt idx="1">
+                  <c:v>2043</c:v>
+                </c:pt>
+                <c:pt idx="2">
+                  <c:v>201</c:v>
+                </c:pt>
+                <c:pt idx="3">
+                  <c:v>373</c:v>
+                </c:pt>
+              </c:numCache>
+            </c:numRef>
+          </c:val>
+          <c:extLst>
+            <c:ext xmlns:c16="http://schemas.microsoft.com/office/drawing/2014/chart" uri="{C3380CC4-5D6E-409C-BE32-E72D297353CC}">
+              <c16:uniqueId val="{00000000-F4DF-48C0-ACC1-864C4489468D}"/>
+            </c:ext>
+          </c:extLst>
+        </c:ser>
+        <c:ser>
+          <c:idx val="1"/>
+          <c:order val="1"/>
+          <c:tx>
+            <c:strRef>
+              <c:f>Sheet1!$H$23</c:f>
+              <c:strCache>
+                <c:ptCount val="1"/>
+                <c:pt idx="0">
+                  <c:v>NSW</c:v>
+                </c:pt>
+              </c:strCache>
+            </c:strRef>
+          </c:tx>
+          <c:spPr>
+            <a:solidFill>
+              <a:schemeClr val="accent2"/>
+            </a:solidFill>
+            <a:ln>
+              <a:noFill/>
+            </a:ln>
+            <a:effectLst/>
+          </c:spPr>
+          <c:invertIfNegative val="0"/>
+          <c:cat>
+            <c:strRef>
+              <c:f>Sheet1!$F$24:$F$27</c:f>
+              <c:strCache>
+                <c:ptCount val="4"/>
+                <c:pt idx="0">
+                  <c:v>Worked Full-Time</c:v>
+                </c:pt>
+                <c:pt idx="1">
+                  <c:v>Worked Part-Time</c:v>
+                </c:pt>
+                <c:pt idx="2">
+                  <c:v>Away From Work</c:v>
+                </c:pt>
+                <c:pt idx="3">
+                  <c:v>Unemployed</c:v>
+                </c:pt>
+              </c:strCache>
+            </c:strRef>
+          </c:cat>
+          <c:val>
+            <c:numRef>
+              <c:f>Sheet1!$H$24:$H$27</c:f>
+              <c:numCache>
+                <c:formatCode>General</c:formatCode>
+                <c:ptCount val="4"/>
+                <c:pt idx="0">
+                  <c:v>2134521</c:v>
+                </c:pt>
+                <c:pt idx="1">
+                  <c:v>1071151</c:v>
+                </c:pt>
+                <c:pt idx="2">
+                  <c:v>174654</c:v>
+                </c:pt>
+                <c:pt idx="3">
+                  <c:v>225546</c:v>
+                </c:pt>
+              </c:numCache>
+            </c:numRef>
+          </c:val>
+          <c:extLst>
+            <c:ext xmlns:c16="http://schemas.microsoft.com/office/drawing/2014/chart" uri="{C3380CC4-5D6E-409C-BE32-E72D297353CC}">
+              <c16:uniqueId val="{00000001-F4DF-48C0-ACC1-864C4489468D}"/>
+            </c:ext>
+          </c:extLst>
+        </c:ser>
+        <c:ser>
+          <c:idx val="2"/>
+          <c:order val="2"/>
+          <c:tx>
+            <c:strRef>
+              <c:f>Sheet1!$I$23</c:f>
+              <c:strCache>
+                <c:ptCount val="1"/>
+                <c:pt idx="0">
+                  <c:v>Australia</c:v>
+                </c:pt>
+              </c:strCache>
+            </c:strRef>
+          </c:tx>
+          <c:spPr>
+            <a:solidFill>
+              <a:schemeClr val="accent3"/>
+            </a:solidFill>
+            <a:ln>
+              <a:noFill/>
+            </a:ln>
+            <a:effectLst/>
+          </c:spPr>
+          <c:invertIfNegative val="0"/>
+          <c:cat>
+            <c:strRef>
+              <c:f>Sheet1!$F$24:$F$27</c:f>
+              <c:strCache>
+                <c:ptCount val="4"/>
+                <c:pt idx="0">
+                  <c:v>Worked Full-Time</c:v>
+                </c:pt>
+                <c:pt idx="1">
+                  <c:v>Worked Part-Time</c:v>
+                </c:pt>
+                <c:pt idx="2">
+                  <c:v>Away From Work</c:v>
+                </c:pt>
+                <c:pt idx="3">
+                  <c:v>Unemployed</c:v>
+                </c:pt>
+              </c:strCache>
+            </c:strRef>
+          </c:cat>
+          <c:val>
+            <c:numRef>
+              <c:f>Sheet1!$I$24:$I$27</c:f>
+              <c:numCache>
+                <c:formatCode>General</c:formatCode>
+                <c:ptCount val="4"/>
+                <c:pt idx="0">
+                  <c:v>6623065</c:v>
+                </c:pt>
+                <c:pt idx="1">
+                  <c:v>3491503</c:v>
+                </c:pt>
+                <c:pt idx="2">
+                  <c:v>569276</c:v>
+                </c:pt>
+                <c:pt idx="3">
+                  <c:v>787452</c:v>
+                </c:pt>
+              </c:numCache>
+            </c:numRef>
+          </c:val>
+          <c:extLst>
+            <c:ext xmlns:c16="http://schemas.microsoft.com/office/drawing/2014/chart" uri="{C3380CC4-5D6E-409C-BE32-E72D297353CC}">
+              <c16:uniqueId val="{00000002-F4DF-48C0-ACC1-864C4489468D}"/>
+            </c:ext>
+          </c:extLst>
+        </c:ser>
+        <c:dLbls>
+          <c:showLegendKey val="0"/>
+          <c:showVal val="0"/>
+          <c:showCatName val="0"/>
+          <c:showSerName val="0"/>
+          <c:showPercent val="0"/>
+          <c:showBubbleSize val="0"/>
+        </c:dLbls>
+        <c:gapWidth val="219"/>
+        <c:overlap val="-27"/>
+        <c:axId val="743163040"/>
+        <c:axId val="743164680"/>
+      </c:barChart>
+      <c:catAx>
+        <c:axId val="743163040"/>
+        <c:scaling>
+          <c:orientation val="minMax"/>
+        </c:scaling>
+        <c:delete val="0"/>
+        <c:axPos val="b"/>
+        <c:title>
+          <c:tx>
+            <c:rich>
+              <a:bodyPr rot="0" spcFirstLastPara="1" vertOverflow="ellipsis" vert="horz" wrap="square" anchor="ctr" anchorCtr="1"/>
+              <a:lstStyle/>
+              <a:p>
+                <a:pPr>
+                  <a:defRPr sz="1000" b="0" i="0" u="none" strike="noStrike" kern="1200" baseline="0">
+                    <a:solidFill>
+                      <a:schemeClr val="tx1">
+                        <a:lumMod val="65000"/>
+                        <a:lumOff val="35000"/>
+                      </a:schemeClr>
+                    </a:solidFill>
+                    <a:latin typeface="+mn-lt"/>
+                    <a:ea typeface="+mn-ea"/>
+                    <a:cs typeface="+mn-cs"/>
+                  </a:defRPr>
+                </a:pPr>
+                <a:r>
+                  <a:rPr lang="en-AU"/>
+                  <a:t>Employment Status</a:t>
+                </a:r>
+              </a:p>
+            </c:rich>
+          </c:tx>
+          <c:overlay val="0"/>
+          <c:spPr>
+            <a:noFill/>
+            <a:ln>
+              <a:noFill/>
+            </a:ln>
+            <a:effectLst/>
+          </c:spPr>
+          <c:txPr>
+            <a:bodyPr rot="0" spcFirstLastPara="1" vertOverflow="ellipsis" vert="horz" wrap="square" anchor="ctr" anchorCtr="1"/>
+            <a:lstStyle/>
+            <a:p>
+              <a:pPr>
+                <a:defRPr sz="1000" b="0" i="0" u="none" strike="noStrike" kern="1200" baseline="0">
+                  <a:solidFill>
+                    <a:schemeClr val="tx1">
+                      <a:lumMod val="65000"/>
+                      <a:lumOff val="35000"/>
+                    </a:schemeClr>
+                  </a:solidFill>
+                  <a:latin typeface="+mn-lt"/>
+                  <a:ea typeface="+mn-ea"/>
+                  <a:cs typeface="+mn-cs"/>
+                </a:defRPr>
+              </a:pPr>
+              <a:endParaRPr lang="en-US"/>
+            </a:p>
+          </c:txPr>
+        </c:title>
+        <c:numFmt formatCode="General" sourceLinked="1"/>
+        <c:majorTickMark val="none"/>
+        <c:minorTickMark val="none"/>
+        <c:tickLblPos val="nextTo"/>
+        <c:spPr>
+          <a:noFill/>
+          <a:ln w="9525" cap="flat" cmpd="sng" algn="ctr">
+            <a:solidFill>
+              <a:schemeClr val="tx1">
+                <a:lumMod val="15000"/>
+                <a:lumOff val="85000"/>
+              </a:schemeClr>
+            </a:solidFill>
+            <a:round/>
+          </a:ln>
+          <a:effectLst/>
+        </c:spPr>
+        <c:txPr>
+          <a:bodyPr rot="-60000000" spcFirstLastPara="1" vertOverflow="ellipsis" vert="horz" wrap="square" anchor="ctr" anchorCtr="1"/>
+          <a:lstStyle/>
+          <a:p>
+            <a:pPr>
+              <a:defRPr sz="900" b="0" i="0" u="none" strike="noStrike" kern="1200" baseline="0">
+                <a:solidFill>
+                  <a:schemeClr val="tx1">
+                    <a:lumMod val="65000"/>
+                    <a:lumOff val="35000"/>
+                  </a:schemeClr>
+                </a:solidFill>
+                <a:latin typeface="+mn-lt"/>
+                <a:ea typeface="+mn-ea"/>
+                <a:cs typeface="+mn-cs"/>
+              </a:defRPr>
+            </a:pPr>
+            <a:endParaRPr lang="en-US"/>
+          </a:p>
+        </c:txPr>
+        <c:crossAx val="743164680"/>
+        <c:crosses val="autoZero"/>
+        <c:auto val="1"/>
+        <c:lblAlgn val="ctr"/>
+        <c:lblOffset val="100"/>
+        <c:noMultiLvlLbl val="0"/>
+      </c:catAx>
+      <c:valAx>
+        <c:axId val="743164680"/>
+        <c:scaling>
+          <c:logBase val="10"/>
+          <c:orientation val="minMax"/>
+          <c:min val="100"/>
+        </c:scaling>
+        <c:delete val="0"/>
+        <c:axPos val="l"/>
+        <c:majorGridlines>
+          <c:spPr>
+            <a:ln w="9525" cap="flat" cmpd="sng" algn="ctr">
+              <a:solidFill>
+                <a:schemeClr val="tx1">
+                  <a:lumMod val="15000"/>
+                  <a:lumOff val="85000"/>
+                </a:schemeClr>
+              </a:solidFill>
+              <a:round/>
+            </a:ln>
+            <a:effectLst/>
+          </c:spPr>
+        </c:majorGridlines>
+        <c:title>
+          <c:tx>
+            <c:rich>
+              <a:bodyPr rot="-5400000" spcFirstLastPara="1" vertOverflow="ellipsis" vert="horz" wrap="square" anchor="ctr" anchorCtr="1"/>
+              <a:lstStyle/>
+              <a:p>
+                <a:pPr>
+                  <a:defRPr sz="1000" b="0" i="0" u="none" strike="noStrike" kern="1200" baseline="0">
+                    <a:solidFill>
+                      <a:schemeClr val="tx1">
+                        <a:lumMod val="65000"/>
+                        <a:lumOff val="35000"/>
+                      </a:schemeClr>
+                    </a:solidFill>
+                    <a:latin typeface="+mn-lt"/>
+                    <a:ea typeface="+mn-ea"/>
+                    <a:cs typeface="+mn-cs"/>
+                  </a:defRPr>
+                </a:pPr>
+                <a:r>
+                  <a:rPr lang="en-AU"/>
+                  <a:t>Population</a:t>
+                </a:r>
+                <a:r>
+                  <a:rPr lang="en-AU" baseline="0"/>
+                  <a:t> (Hundreds [Log Scale])</a:t>
+                </a:r>
+                <a:endParaRPr lang="en-AU"/>
+              </a:p>
+            </c:rich>
+          </c:tx>
+          <c:overlay val="0"/>
+          <c:spPr>
+            <a:noFill/>
+            <a:ln>
+              <a:noFill/>
+            </a:ln>
+            <a:effectLst/>
+          </c:spPr>
+          <c:txPr>
+            <a:bodyPr rot="-5400000" spcFirstLastPara="1" vertOverflow="ellipsis" vert="horz" wrap="square" anchor="ctr" anchorCtr="1"/>
+            <a:lstStyle/>
+            <a:p>
+              <a:pPr>
+                <a:defRPr sz="1000" b="0" i="0" u="none" strike="noStrike" kern="1200" baseline="0">
+                  <a:solidFill>
+                    <a:schemeClr val="tx1">
+                      <a:lumMod val="65000"/>
+                      <a:lumOff val="35000"/>
+                    </a:schemeClr>
+                  </a:solidFill>
+                  <a:latin typeface="+mn-lt"/>
+                  <a:ea typeface="+mn-ea"/>
+                  <a:cs typeface="+mn-cs"/>
+                </a:defRPr>
+              </a:pPr>
+              <a:endParaRPr lang="en-US"/>
+            </a:p>
+          </c:txPr>
+        </c:title>
+        <c:numFmt formatCode="General" sourceLinked="1"/>
+        <c:majorTickMark val="none"/>
+        <c:minorTickMark val="none"/>
+        <c:tickLblPos val="nextTo"/>
+        <c:spPr>
+          <a:noFill/>
+          <a:ln>
+            <a:noFill/>
+          </a:ln>
+          <a:effectLst/>
+        </c:spPr>
+        <c:txPr>
+          <a:bodyPr rot="-60000000" spcFirstLastPara="1" vertOverflow="ellipsis" vert="horz" wrap="square" anchor="ctr" anchorCtr="1"/>
+          <a:lstStyle/>
+          <a:p>
+            <a:pPr>
+              <a:defRPr sz="900" b="0" i="0" u="none" strike="noStrike" kern="1200" baseline="0">
+                <a:solidFill>
+                  <a:schemeClr val="tx1">
+                    <a:lumMod val="65000"/>
+                    <a:lumOff val="35000"/>
+                  </a:schemeClr>
+                </a:solidFill>
+                <a:latin typeface="+mn-lt"/>
+                <a:ea typeface="+mn-ea"/>
+                <a:cs typeface="+mn-cs"/>
+              </a:defRPr>
+            </a:pPr>
+            <a:endParaRPr lang="en-US"/>
+          </a:p>
+        </c:txPr>
+        <c:crossAx val="743163040"/>
+        <c:crosses val="autoZero"/>
+        <c:crossBetween val="between"/>
+        <c:dispUnits>
+          <c:builtInUnit val="hundreds"/>
+        </c:dispUnits>
+      </c:valAx>
+      <c:spPr>
+        <a:noFill/>
+        <a:ln>
+          <a:noFill/>
+        </a:ln>
+        <a:effectLst/>
+      </c:spPr>
+    </c:plotArea>
+    <c:legend>
+      <c:legendPos val="b"/>
+      <c:overlay val="0"/>
+      <c:spPr>
+        <a:noFill/>
+        <a:ln>
+          <a:noFill/>
+        </a:ln>
+        <a:effectLst/>
+      </c:spPr>
+      <c:txPr>
+        <a:bodyPr rot="0" spcFirstLastPara="1" vertOverflow="ellipsis" vert="horz" wrap="square" anchor="ctr" anchorCtr="1"/>
+        <a:lstStyle/>
+        <a:p>
+          <a:pPr>
+            <a:defRPr sz="900" b="0" i="0" u="none" strike="noStrike" kern="1200" baseline="0">
+              <a:solidFill>
+                <a:schemeClr val="tx1">
+                  <a:lumMod val="65000"/>
+                  <a:lumOff val="35000"/>
+                </a:schemeClr>
+              </a:solidFill>
+              <a:latin typeface="+mn-lt"/>
+              <a:ea typeface="+mn-ea"/>
+              <a:cs typeface="+mn-cs"/>
+            </a:defRPr>
+          </a:pPr>
+          <a:endParaRPr lang="en-US"/>
+        </a:p>
+      </c:txPr>
+    </c:legend>
+    <c:plotVisOnly val="1"/>
+    <c:dispBlanksAs val="gap"/>
+    <c:showDLblsOverMax val="0"/>
+  </c:chart>
+  <c:spPr>
+    <a:solidFill>
+      <a:schemeClr val="bg1"/>
+    </a:solidFill>
+    <a:ln w="9525" cap="flat" cmpd="sng" algn="ctr">
+      <a:solidFill>
+        <a:schemeClr val="tx1">
+          <a:lumMod val="15000"/>
+          <a:lumOff val="85000"/>
+        </a:schemeClr>
+      </a:solidFill>
+      <a:round/>
+    </a:ln>
+    <a:effectLst/>
+  </c:spPr>
+  <c:txPr>
+    <a:bodyPr/>
+    <a:lstStyle/>
+    <a:p>
+      <a:pPr>
+        <a:defRPr/>
+      </a:pPr>
+      <a:endParaRPr lang="en-US"/>
+    </a:p>
+  </c:txPr>
+  <c:externalData r:id="rId3">
+    <c:autoUpdate val="0"/>
+  </c:externalData>
+</c:chartSpace>
+</file>
+
+<file path=word/charts/chart4.xml><?xml version="1.0" encoding="utf-8"?>
+<c:chartSpace xmlns:c="http://schemas.openxmlformats.org/drawingml/2006/chart" xmlns:a="http://schemas.openxmlformats.org/drawingml/2006/main" xmlns:r="http://schemas.openxmlformats.org/officeDocument/2006/relationships" xmlns:c16r2="http://schemas.microsoft.com/office/drawing/2015/06/chart">
+  <c:date1904 val="0"/>
+  <c:lang val="en-US"/>
+  <c:roundedCorners val="0"/>
+  <mc:AlternateContent xmlns:mc="http://schemas.openxmlformats.org/markup-compatibility/2006">
+    <mc:Choice xmlns:c14="http://schemas.microsoft.com/office/drawing/2007/8/2/chart" Requires="c14">
+      <c14:style val="102"/>
+    </mc:Choice>
+    <mc:Fallback>
+      <c:style val="2"/>
+    </mc:Fallback>
+  </mc:AlternateContent>
+  <c:chart>
+    <c:title>
+      <c:tx>
+        <c:rich>
+          <a:bodyPr rot="0" spcFirstLastPara="1" vertOverflow="ellipsis" vert="horz" wrap="square" anchor="ctr" anchorCtr="1"/>
+          <a:lstStyle/>
+          <a:p>
+            <a:pPr>
+              <a:defRPr sz="1400" b="0" i="0" u="none" strike="noStrike" kern="1200" spc="0" baseline="0">
+                <a:solidFill>
+                  <a:schemeClr val="tx1">
+                    <a:lumMod val="65000"/>
+                    <a:lumOff val="35000"/>
+                  </a:schemeClr>
+                </a:solidFill>
+                <a:latin typeface="+mn-lt"/>
+                <a:ea typeface="+mn-ea"/>
+                <a:cs typeface="+mn-cs"/>
+              </a:defRPr>
+            </a:pPr>
+            <a:r>
+              <a:rPr lang="en-AU"/>
+              <a:t>Industry</a:t>
+            </a:r>
+            <a:r>
+              <a:rPr lang="en-AU" baseline="0"/>
+              <a:t> Employment Comparison (2016)</a:t>
+            </a:r>
+            <a:endParaRPr lang="en-AU"/>
+          </a:p>
+        </c:rich>
+      </c:tx>
+      <c:overlay val="0"/>
+      <c:spPr>
+        <a:noFill/>
+        <a:ln>
+          <a:noFill/>
+        </a:ln>
+        <a:effectLst/>
+      </c:spPr>
+      <c:txPr>
+        <a:bodyPr rot="0" spcFirstLastPara="1" vertOverflow="ellipsis" vert="horz" wrap="square" anchor="ctr" anchorCtr="1"/>
+        <a:lstStyle/>
+        <a:p>
+          <a:pPr>
+            <a:defRPr sz="1400" b="0" i="0" u="none" strike="noStrike" kern="1200" spc="0" baseline="0">
+              <a:solidFill>
+                <a:schemeClr val="tx1">
+                  <a:lumMod val="65000"/>
+                  <a:lumOff val="35000"/>
+                </a:schemeClr>
+              </a:solidFill>
+              <a:latin typeface="+mn-lt"/>
+              <a:ea typeface="+mn-ea"/>
+              <a:cs typeface="+mn-cs"/>
+            </a:defRPr>
+          </a:pPr>
+          <a:endParaRPr lang="en-US"/>
+        </a:p>
+      </c:txPr>
+    </c:title>
+    <c:autoTitleDeleted val="0"/>
+    <c:plotArea>
+      <c:layout/>
+      <c:barChart>
+        <c:barDir val="bar"/>
+        <c:grouping val="clustered"/>
+        <c:varyColors val="0"/>
+        <c:ser>
+          <c:idx val="0"/>
+          <c:order val="0"/>
+          <c:tx>
+            <c:strRef>
+              <c:f>Sheet1!$F$30</c:f>
+              <c:strCache>
+                <c:ptCount val="1"/>
+                <c:pt idx="0">
+                  <c:v>Haymarket</c:v>
+                </c:pt>
+              </c:strCache>
+            </c:strRef>
+          </c:tx>
+          <c:spPr>
+            <a:solidFill>
+              <a:schemeClr val="accent1"/>
+            </a:solidFill>
+            <a:ln>
+              <a:noFill/>
+            </a:ln>
+            <a:effectLst/>
+          </c:spPr>
+          <c:invertIfNegative val="0"/>
+          <c:cat>
+            <c:strRef>
+              <c:f>Sheet1!$E$31:$E$35</c:f>
+              <c:strCache>
+                <c:ptCount val="5"/>
+                <c:pt idx="0">
+                  <c:v>Cafes and Restaurants</c:v>
+                </c:pt>
+                <c:pt idx="1">
+                  <c:v>Building and Other Industrial Cleaning Services</c:v>
+                </c:pt>
+                <c:pt idx="2">
+                  <c:v>Other Allied Health Services</c:v>
+                </c:pt>
+                <c:pt idx="3">
+                  <c:v>Accomodation</c:v>
+                </c:pt>
+                <c:pt idx="4">
+                  <c:v>Pubs, Taverns, and Bars</c:v>
+                </c:pt>
+              </c:strCache>
+            </c:strRef>
+          </c:cat>
+          <c:val>
+            <c:numRef>
+              <c:f>Sheet1!$F$31:$F$35</c:f>
+              <c:numCache>
+                <c:formatCode>General</c:formatCode>
+                <c:ptCount val="5"/>
+                <c:pt idx="0">
+                  <c:v>892</c:v>
+                </c:pt>
+                <c:pt idx="1">
+                  <c:v>193</c:v>
+                </c:pt>
+                <c:pt idx="2">
+                  <c:v>154</c:v>
+                </c:pt>
+                <c:pt idx="3">
+                  <c:v>149</c:v>
+                </c:pt>
+                <c:pt idx="4">
+                  <c:v>93</c:v>
+                </c:pt>
+              </c:numCache>
+            </c:numRef>
+          </c:val>
+          <c:extLst>
+            <c:ext xmlns:c16="http://schemas.microsoft.com/office/drawing/2014/chart" uri="{C3380CC4-5D6E-409C-BE32-E72D297353CC}">
+              <c16:uniqueId val="{00000000-F604-4F10-A89C-94AE58827403}"/>
+            </c:ext>
+          </c:extLst>
+        </c:ser>
+        <c:ser>
+          <c:idx val="1"/>
+          <c:order val="1"/>
+          <c:tx>
+            <c:strRef>
+              <c:f>Sheet1!$G$30</c:f>
+              <c:strCache>
+                <c:ptCount val="1"/>
+                <c:pt idx="0">
+                  <c:v>NSW</c:v>
+                </c:pt>
+              </c:strCache>
+            </c:strRef>
+          </c:tx>
+          <c:spPr>
+            <a:solidFill>
+              <a:schemeClr val="accent2"/>
+            </a:solidFill>
+            <a:ln>
+              <a:noFill/>
+            </a:ln>
+            <a:effectLst/>
+          </c:spPr>
+          <c:invertIfNegative val="0"/>
+          <c:cat>
+            <c:strRef>
+              <c:f>Sheet1!$E$31:$E$35</c:f>
+              <c:strCache>
+                <c:ptCount val="5"/>
+                <c:pt idx="0">
+                  <c:v>Cafes and Restaurants</c:v>
+                </c:pt>
+                <c:pt idx="1">
+                  <c:v>Building and Other Industrial Cleaning Services</c:v>
+                </c:pt>
+                <c:pt idx="2">
+                  <c:v>Other Allied Health Services</c:v>
+                </c:pt>
+                <c:pt idx="3">
+                  <c:v>Accomodation</c:v>
+                </c:pt>
+                <c:pt idx="4">
+                  <c:v>Pubs, Taverns, and Bars</c:v>
+                </c:pt>
+              </c:strCache>
+            </c:strRef>
+          </c:cat>
+          <c:val>
+            <c:numRef>
+              <c:f>Sheet1!$G$31:$G$35</c:f>
+              <c:numCache>
+                <c:formatCode>General</c:formatCode>
+                <c:ptCount val="5"/>
+                <c:pt idx="0">
+                  <c:v>80552</c:v>
+                </c:pt>
+                <c:pt idx="1">
+                  <c:v>41390</c:v>
+                </c:pt>
+                <c:pt idx="2">
+                  <c:v>21236</c:v>
+                </c:pt>
+                <c:pt idx="3">
+                  <c:v>34450</c:v>
+                </c:pt>
+                <c:pt idx="4">
+                  <c:v>23597</c:v>
+                </c:pt>
+              </c:numCache>
+            </c:numRef>
+          </c:val>
+          <c:extLst>
+            <c:ext xmlns:c16="http://schemas.microsoft.com/office/drawing/2014/chart" uri="{C3380CC4-5D6E-409C-BE32-E72D297353CC}">
+              <c16:uniqueId val="{00000001-F604-4F10-A89C-94AE58827403}"/>
+            </c:ext>
+          </c:extLst>
+        </c:ser>
+        <c:ser>
+          <c:idx val="2"/>
+          <c:order val="2"/>
+          <c:tx>
+            <c:strRef>
+              <c:f>Sheet1!$H$30</c:f>
+              <c:strCache>
+                <c:ptCount val="1"/>
+                <c:pt idx="0">
+                  <c:v>Australia</c:v>
+                </c:pt>
+              </c:strCache>
+            </c:strRef>
+          </c:tx>
+          <c:spPr>
+            <a:solidFill>
+              <a:schemeClr val="accent3"/>
+            </a:solidFill>
+            <a:ln>
+              <a:noFill/>
+            </a:ln>
+            <a:effectLst/>
+          </c:spPr>
+          <c:invertIfNegative val="0"/>
+          <c:cat>
+            <c:strRef>
+              <c:f>Sheet1!$E$31:$E$35</c:f>
+              <c:strCache>
+                <c:ptCount val="5"/>
+                <c:pt idx="0">
+                  <c:v>Cafes and Restaurants</c:v>
+                </c:pt>
+                <c:pt idx="1">
+                  <c:v>Building and Other Industrial Cleaning Services</c:v>
+                </c:pt>
+                <c:pt idx="2">
+                  <c:v>Other Allied Health Services</c:v>
+                </c:pt>
+                <c:pt idx="3">
+                  <c:v>Accomodation</c:v>
+                </c:pt>
+                <c:pt idx="4">
+                  <c:v>Pubs, Taverns, and Bars</c:v>
+                </c:pt>
+              </c:strCache>
+            </c:strRef>
+          </c:cat>
+          <c:val>
+            <c:numRef>
+              <c:f>Sheet1!$H$31:$H$35</c:f>
+              <c:numCache>
+                <c:formatCode>General</c:formatCode>
+                <c:ptCount val="5"/>
+                <c:pt idx="0">
+                  <c:v>253385</c:v>
+                </c:pt>
+                <c:pt idx="1">
+                  <c:v>131908</c:v>
+                </c:pt>
+                <c:pt idx="2">
+                  <c:v>68701</c:v>
+                </c:pt>
+                <c:pt idx="3">
+                  <c:v>113377</c:v>
+                </c:pt>
+                <c:pt idx="4">
+                  <c:v>75989</c:v>
+                </c:pt>
+              </c:numCache>
+            </c:numRef>
+          </c:val>
+          <c:extLst>
+            <c:ext xmlns:c16="http://schemas.microsoft.com/office/drawing/2014/chart" uri="{C3380CC4-5D6E-409C-BE32-E72D297353CC}">
+              <c16:uniqueId val="{00000002-F604-4F10-A89C-94AE58827403}"/>
+            </c:ext>
+          </c:extLst>
+        </c:ser>
+        <c:dLbls>
+          <c:showLegendKey val="0"/>
+          <c:showVal val="0"/>
+          <c:showCatName val="0"/>
+          <c:showSerName val="0"/>
+          <c:showPercent val="0"/>
+          <c:showBubbleSize val="0"/>
+        </c:dLbls>
+        <c:gapWidth val="182"/>
+        <c:axId val="796168408"/>
+        <c:axId val="707530952"/>
+      </c:barChart>
+      <c:catAx>
+        <c:axId val="796168408"/>
+        <c:scaling>
+          <c:orientation val="minMax"/>
+        </c:scaling>
+        <c:delete val="0"/>
+        <c:axPos val="l"/>
+        <c:title>
+          <c:tx>
+            <c:rich>
+              <a:bodyPr rot="-5400000" spcFirstLastPara="1" vertOverflow="ellipsis" vert="horz" wrap="square" anchor="ctr" anchorCtr="1"/>
+              <a:lstStyle/>
+              <a:p>
+                <a:pPr>
+                  <a:defRPr sz="1000" b="0" i="0" u="none" strike="noStrike" kern="1200" baseline="0">
+                    <a:solidFill>
+                      <a:schemeClr val="tx1">
+                        <a:lumMod val="65000"/>
+                        <a:lumOff val="35000"/>
+                      </a:schemeClr>
+                    </a:solidFill>
+                    <a:latin typeface="+mn-lt"/>
+                    <a:ea typeface="+mn-ea"/>
+                    <a:cs typeface="+mn-cs"/>
+                  </a:defRPr>
+                </a:pPr>
+                <a:r>
+                  <a:rPr lang="en-AU"/>
+                  <a:t>Industries</a:t>
+                </a:r>
+                <a:r>
+                  <a:rPr lang="en-AU" baseline="0"/>
+                  <a:t> of Employment, Top Responses</a:t>
+                </a:r>
+                <a:endParaRPr lang="en-AU"/>
+              </a:p>
+            </c:rich>
+          </c:tx>
+          <c:overlay val="0"/>
+          <c:spPr>
+            <a:noFill/>
+            <a:ln>
+              <a:noFill/>
+            </a:ln>
+            <a:effectLst/>
+          </c:spPr>
+          <c:txPr>
+            <a:bodyPr rot="-5400000" spcFirstLastPara="1" vertOverflow="ellipsis" vert="horz" wrap="square" anchor="ctr" anchorCtr="1"/>
+            <a:lstStyle/>
+            <a:p>
+              <a:pPr>
+                <a:defRPr sz="1000" b="0" i="0" u="none" strike="noStrike" kern="1200" baseline="0">
+                  <a:solidFill>
+                    <a:schemeClr val="tx1">
+                      <a:lumMod val="65000"/>
+                      <a:lumOff val="35000"/>
+                    </a:schemeClr>
+                  </a:solidFill>
+                  <a:latin typeface="+mn-lt"/>
+                  <a:ea typeface="+mn-ea"/>
+                  <a:cs typeface="+mn-cs"/>
+                </a:defRPr>
+              </a:pPr>
+              <a:endParaRPr lang="en-US"/>
+            </a:p>
+          </c:txPr>
+        </c:title>
+        <c:numFmt formatCode="General" sourceLinked="1"/>
+        <c:majorTickMark val="none"/>
+        <c:minorTickMark val="none"/>
+        <c:tickLblPos val="nextTo"/>
+        <c:spPr>
+          <a:noFill/>
+          <a:ln w="9525" cap="flat" cmpd="sng" algn="ctr">
+            <a:solidFill>
+              <a:schemeClr val="tx1">
+                <a:lumMod val="15000"/>
+                <a:lumOff val="85000"/>
+              </a:schemeClr>
+            </a:solidFill>
+            <a:round/>
+          </a:ln>
+          <a:effectLst/>
+        </c:spPr>
+        <c:txPr>
+          <a:bodyPr rot="-60000000" spcFirstLastPara="1" vertOverflow="ellipsis" vert="horz" wrap="square" anchor="ctr" anchorCtr="1"/>
+          <a:lstStyle/>
+          <a:p>
+            <a:pPr>
+              <a:defRPr sz="900" b="0" i="0" u="none" strike="noStrike" kern="1200" baseline="0">
+                <a:solidFill>
+                  <a:schemeClr val="tx1">
+                    <a:lumMod val="65000"/>
+                    <a:lumOff val="35000"/>
+                  </a:schemeClr>
+                </a:solidFill>
+                <a:latin typeface="+mn-lt"/>
+                <a:ea typeface="+mn-ea"/>
+                <a:cs typeface="+mn-cs"/>
+              </a:defRPr>
+            </a:pPr>
+            <a:endParaRPr lang="en-US"/>
+          </a:p>
+        </c:txPr>
+        <c:crossAx val="707530952"/>
+        <c:crosses val="autoZero"/>
+        <c:auto val="1"/>
+        <c:lblAlgn val="ctr"/>
+        <c:lblOffset val="100"/>
+        <c:noMultiLvlLbl val="0"/>
+      </c:catAx>
+      <c:valAx>
+        <c:axId val="707530952"/>
+        <c:scaling>
+          <c:logBase val="10"/>
+          <c:orientation val="minMax"/>
+        </c:scaling>
+        <c:delete val="0"/>
+        <c:axPos val="b"/>
+        <c:majorGridlines>
+          <c:spPr>
+            <a:ln w="9525" cap="flat" cmpd="sng" algn="ctr">
+              <a:solidFill>
+                <a:schemeClr val="tx1">
+                  <a:lumMod val="15000"/>
+                  <a:lumOff val="85000"/>
+                </a:schemeClr>
+              </a:solidFill>
+              <a:round/>
+            </a:ln>
+            <a:effectLst/>
+          </c:spPr>
+        </c:majorGridlines>
+        <c:title>
+          <c:tx>
+            <c:rich>
+              <a:bodyPr rot="0" spcFirstLastPara="1" vertOverflow="ellipsis" vert="horz" wrap="square" anchor="ctr" anchorCtr="1"/>
+              <a:lstStyle/>
+              <a:p>
+                <a:pPr>
+                  <a:defRPr sz="1000" b="0" i="0" u="none" strike="noStrike" kern="1200" baseline="0">
+                    <a:solidFill>
+                      <a:schemeClr val="tx1">
+                        <a:lumMod val="65000"/>
+                        <a:lumOff val="35000"/>
+                      </a:schemeClr>
+                    </a:solidFill>
+                    <a:latin typeface="+mn-lt"/>
+                    <a:ea typeface="+mn-ea"/>
+                    <a:cs typeface="+mn-cs"/>
+                  </a:defRPr>
+                </a:pPr>
+                <a:r>
+                  <a:rPr lang="en-AU"/>
+                  <a:t>Population</a:t>
+                </a:r>
+              </a:p>
+            </c:rich>
+          </c:tx>
+          <c:overlay val="0"/>
+          <c:spPr>
+            <a:noFill/>
+            <a:ln>
+              <a:noFill/>
+            </a:ln>
+            <a:effectLst/>
+          </c:spPr>
+          <c:txPr>
+            <a:bodyPr rot="0" spcFirstLastPara="1" vertOverflow="ellipsis" vert="horz" wrap="square" anchor="ctr" anchorCtr="1"/>
+            <a:lstStyle/>
+            <a:p>
+              <a:pPr>
+                <a:defRPr sz="1000" b="0" i="0" u="none" strike="noStrike" kern="1200" baseline="0">
+                  <a:solidFill>
+                    <a:schemeClr val="tx1">
+                      <a:lumMod val="65000"/>
+                      <a:lumOff val="35000"/>
+                    </a:schemeClr>
+                  </a:solidFill>
+                  <a:latin typeface="+mn-lt"/>
+                  <a:ea typeface="+mn-ea"/>
+                  <a:cs typeface="+mn-cs"/>
+                </a:defRPr>
+              </a:pPr>
+              <a:endParaRPr lang="en-US"/>
+            </a:p>
+          </c:txPr>
+        </c:title>
+        <c:numFmt formatCode="General" sourceLinked="1"/>
+        <c:majorTickMark val="none"/>
+        <c:minorTickMark val="none"/>
+        <c:tickLblPos val="nextTo"/>
+        <c:spPr>
+          <a:noFill/>
+          <a:ln>
+            <a:noFill/>
+          </a:ln>
+          <a:effectLst/>
+        </c:spPr>
+        <c:txPr>
+          <a:bodyPr rot="-60000000" spcFirstLastPara="1" vertOverflow="ellipsis" vert="horz" wrap="square" anchor="ctr" anchorCtr="1"/>
+          <a:lstStyle/>
+          <a:p>
+            <a:pPr>
+              <a:defRPr sz="900" b="0" i="0" u="none" strike="noStrike" kern="1200" baseline="0">
+                <a:solidFill>
+                  <a:schemeClr val="tx1">
+                    <a:lumMod val="65000"/>
+                    <a:lumOff val="35000"/>
+                  </a:schemeClr>
+                </a:solidFill>
+                <a:latin typeface="+mn-lt"/>
+                <a:ea typeface="+mn-ea"/>
+                <a:cs typeface="+mn-cs"/>
+              </a:defRPr>
+            </a:pPr>
+            <a:endParaRPr lang="en-US"/>
+          </a:p>
+        </c:txPr>
+        <c:crossAx val="796168408"/>
+        <c:crosses val="autoZero"/>
+        <c:crossBetween val="between"/>
+      </c:valAx>
+      <c:spPr>
+        <a:noFill/>
+        <a:ln>
+          <a:noFill/>
+        </a:ln>
+        <a:effectLst/>
+      </c:spPr>
+    </c:plotArea>
+    <c:legend>
+      <c:legendPos val="b"/>
+      <c:overlay val="0"/>
+      <c:spPr>
+        <a:noFill/>
+        <a:ln>
+          <a:noFill/>
+        </a:ln>
+        <a:effectLst/>
+      </c:spPr>
+      <c:txPr>
+        <a:bodyPr rot="0" spcFirstLastPara="1" vertOverflow="ellipsis" vert="horz" wrap="square" anchor="ctr" anchorCtr="1"/>
+        <a:lstStyle/>
+        <a:p>
+          <a:pPr>
+            <a:defRPr sz="900" b="0" i="0" u="none" strike="noStrike" kern="1200" baseline="0">
+              <a:solidFill>
+                <a:schemeClr val="tx1">
+                  <a:lumMod val="65000"/>
+                  <a:lumOff val="35000"/>
+                </a:schemeClr>
+              </a:solidFill>
+              <a:latin typeface="+mn-lt"/>
+              <a:ea typeface="+mn-ea"/>
+              <a:cs typeface="+mn-cs"/>
+            </a:defRPr>
+          </a:pPr>
+          <a:endParaRPr lang="en-US"/>
+        </a:p>
+      </c:txPr>
+    </c:legend>
+    <c:plotVisOnly val="1"/>
+    <c:dispBlanksAs val="gap"/>
+    <c:showDLblsOverMax val="0"/>
+  </c:chart>
+  <c:spPr>
+    <a:solidFill>
+      <a:schemeClr val="bg1"/>
+    </a:solidFill>
+    <a:ln w="9525" cap="flat" cmpd="sng" algn="ctr">
+      <a:solidFill>
+        <a:schemeClr val="tx1">
+          <a:lumMod val="15000"/>
+          <a:lumOff val="85000"/>
+        </a:schemeClr>
+      </a:solidFill>
+      <a:round/>
+    </a:ln>
+    <a:effectLst/>
+  </c:spPr>
+  <c:txPr>
+    <a:bodyPr/>
+    <a:lstStyle/>
+    <a:p>
+      <a:pPr>
+        <a:defRPr/>
+      </a:pPr>
+      <a:endParaRPr lang="en-US"/>
+    </a:p>
+  </c:txPr>
+  <c:externalData r:id="rId3">
+    <c:autoUpdate val="0"/>
+  </c:externalData>
+</c:chartSpace>
+</file>
+
 <file path=word/charts/colors1.xml><?xml version="1.0" encoding="utf-8"?>
 <cs:colorStyle xmlns:cs="http://schemas.microsoft.com/office/drawing/2012/chartStyle" xmlns:a="http://schemas.openxmlformats.org/drawingml/2006/main" meth="cycle" id="10">
   <a:schemeClr val="accent1"/>
@@ -13533,6 +15121,86 @@
 </file>
 
 <file path=word/charts/colors2.xml><?xml version="1.0" encoding="utf-8"?>
+<cs:colorStyle xmlns:cs="http://schemas.microsoft.com/office/drawing/2012/chartStyle" xmlns:a="http://schemas.openxmlformats.org/drawingml/2006/main" meth="cycle" id="10">
+  <a:schemeClr val="accent1"/>
+  <a:schemeClr val="accent2"/>
+  <a:schemeClr val="accent3"/>
+  <a:schemeClr val="accent4"/>
+  <a:schemeClr val="accent5"/>
+  <a:schemeClr val="accent6"/>
+  <cs:variation/>
+  <cs:variation>
+    <a:lumMod val="60000"/>
+  </cs:variation>
+  <cs:variation>
+    <a:lumMod val="80000"/>
+    <a:lumOff val="20000"/>
+  </cs:variation>
+  <cs:variation>
+    <a:lumMod val="80000"/>
+  </cs:variation>
+  <cs:variation>
+    <a:lumMod val="60000"/>
+    <a:lumOff val="40000"/>
+  </cs:variation>
+  <cs:variation>
+    <a:lumMod val="50000"/>
+  </cs:variation>
+  <cs:variation>
+    <a:lumMod val="70000"/>
+    <a:lumOff val="30000"/>
+  </cs:variation>
+  <cs:variation>
+    <a:lumMod val="70000"/>
+  </cs:variation>
+  <cs:variation>
+    <a:lumMod val="50000"/>
+    <a:lumOff val="50000"/>
+  </cs:variation>
+</cs:colorStyle>
+</file>
+
+<file path=word/charts/colors3.xml><?xml version="1.0" encoding="utf-8"?>
+<cs:colorStyle xmlns:cs="http://schemas.microsoft.com/office/drawing/2012/chartStyle" xmlns:a="http://schemas.openxmlformats.org/drawingml/2006/main" meth="cycle" id="10">
+  <a:schemeClr val="accent1"/>
+  <a:schemeClr val="accent2"/>
+  <a:schemeClr val="accent3"/>
+  <a:schemeClr val="accent4"/>
+  <a:schemeClr val="accent5"/>
+  <a:schemeClr val="accent6"/>
+  <cs:variation/>
+  <cs:variation>
+    <a:lumMod val="60000"/>
+  </cs:variation>
+  <cs:variation>
+    <a:lumMod val="80000"/>
+    <a:lumOff val="20000"/>
+  </cs:variation>
+  <cs:variation>
+    <a:lumMod val="80000"/>
+  </cs:variation>
+  <cs:variation>
+    <a:lumMod val="60000"/>
+    <a:lumOff val="40000"/>
+  </cs:variation>
+  <cs:variation>
+    <a:lumMod val="50000"/>
+  </cs:variation>
+  <cs:variation>
+    <a:lumMod val="70000"/>
+    <a:lumOff val="30000"/>
+  </cs:variation>
+  <cs:variation>
+    <a:lumMod val="70000"/>
+  </cs:variation>
+  <cs:variation>
+    <a:lumMod val="50000"/>
+    <a:lumOff val="50000"/>
+  </cs:variation>
+</cs:colorStyle>
+</file>
+
+<file path=word/charts/colors4.xml><?xml version="1.0" encoding="utf-8"?>
 <cs:colorStyle xmlns:cs="http://schemas.microsoft.com/office/drawing/2012/chartStyle" xmlns:a="http://schemas.openxmlformats.org/drawingml/2006/main" meth="cycle" id="10">
   <a:schemeClr val="accent1"/>
   <a:schemeClr val="accent2"/>
@@ -14596,6 +16264,1014 @@
 </cs:chartStyle>
 </file>
 
+<file path=word/charts/style3.xml><?xml version="1.0" encoding="utf-8"?>
+<cs:chartStyle xmlns:cs="http://schemas.microsoft.com/office/drawing/2012/chartStyle" xmlns:a="http://schemas.openxmlformats.org/drawingml/2006/main" id="201">
+  <cs:axisTitle>
+    <cs:lnRef idx="0"/>
+    <cs:fillRef idx="0"/>
+    <cs:effectRef idx="0"/>
+    <cs:fontRef idx="minor">
+      <a:schemeClr val="tx1">
+        <a:lumMod val="65000"/>
+        <a:lumOff val="35000"/>
+      </a:schemeClr>
+    </cs:fontRef>
+    <cs:defRPr sz="1000" kern="1200"/>
+  </cs:axisTitle>
+  <cs:categoryAxis>
+    <cs:lnRef idx="0"/>
+    <cs:fillRef idx="0"/>
+    <cs:effectRef idx="0"/>
+    <cs:fontRef idx="minor">
+      <a:schemeClr val="tx1">
+        <a:lumMod val="65000"/>
+        <a:lumOff val="35000"/>
+      </a:schemeClr>
+    </cs:fontRef>
+    <cs:spPr>
+      <a:ln w="9525" cap="flat" cmpd="sng" algn="ctr">
+        <a:solidFill>
+          <a:schemeClr val="tx1">
+            <a:lumMod val="15000"/>
+            <a:lumOff val="85000"/>
+          </a:schemeClr>
+        </a:solidFill>
+        <a:round/>
+      </a:ln>
+    </cs:spPr>
+    <cs:defRPr sz="900" kern="1200"/>
+  </cs:categoryAxis>
+  <cs:chartArea mods="allowNoFillOverride allowNoLineOverride">
+    <cs:lnRef idx="0"/>
+    <cs:fillRef idx="0"/>
+    <cs:effectRef idx="0"/>
+    <cs:fontRef idx="minor">
+      <a:schemeClr val="tx1"/>
+    </cs:fontRef>
+    <cs:spPr>
+      <a:solidFill>
+        <a:schemeClr val="bg1"/>
+      </a:solidFill>
+      <a:ln w="9525" cap="flat" cmpd="sng" algn="ctr">
+        <a:solidFill>
+          <a:schemeClr val="tx1">
+            <a:lumMod val="15000"/>
+            <a:lumOff val="85000"/>
+          </a:schemeClr>
+        </a:solidFill>
+        <a:round/>
+      </a:ln>
+    </cs:spPr>
+    <cs:defRPr sz="1000" kern="1200"/>
+  </cs:chartArea>
+  <cs:dataLabel>
+    <cs:lnRef idx="0"/>
+    <cs:fillRef idx="0"/>
+    <cs:effectRef idx="0"/>
+    <cs:fontRef idx="minor">
+      <a:schemeClr val="tx1">
+        <a:lumMod val="75000"/>
+        <a:lumOff val="25000"/>
+      </a:schemeClr>
+    </cs:fontRef>
+    <cs:defRPr sz="900" kern="1200"/>
+  </cs:dataLabel>
+  <cs:dataLabelCallout>
+    <cs:lnRef idx="0"/>
+    <cs:fillRef idx="0"/>
+    <cs:effectRef idx="0"/>
+    <cs:fontRef idx="minor">
+      <a:schemeClr val="dk1">
+        <a:lumMod val="65000"/>
+        <a:lumOff val="35000"/>
+      </a:schemeClr>
+    </cs:fontRef>
+    <cs:spPr>
+      <a:solidFill>
+        <a:schemeClr val="lt1"/>
+      </a:solidFill>
+      <a:ln>
+        <a:solidFill>
+          <a:schemeClr val="dk1">
+            <a:lumMod val="25000"/>
+            <a:lumOff val="75000"/>
+          </a:schemeClr>
+        </a:solidFill>
+      </a:ln>
+    </cs:spPr>
+    <cs:defRPr sz="900" kern="1200"/>
+    <cs:bodyPr rot="0" spcFirstLastPara="1" vertOverflow="clip" horzOverflow="clip" vert="horz" wrap="square" lIns="36576" tIns="18288" rIns="36576" bIns="18288" anchor="ctr" anchorCtr="1">
+      <a:spAutoFit/>
+    </cs:bodyPr>
+  </cs:dataLabelCallout>
+  <cs:dataPoint>
+    <cs:lnRef idx="0"/>
+    <cs:fillRef idx="1">
+      <cs:styleClr val="auto"/>
+    </cs:fillRef>
+    <cs:effectRef idx="0"/>
+    <cs:fontRef idx="minor">
+      <a:schemeClr val="tx1"/>
+    </cs:fontRef>
+  </cs:dataPoint>
+  <cs:dataPoint3D>
+    <cs:lnRef idx="0"/>
+    <cs:fillRef idx="1">
+      <cs:styleClr val="auto"/>
+    </cs:fillRef>
+    <cs:effectRef idx="0"/>
+    <cs:fontRef idx="minor">
+      <a:schemeClr val="tx1"/>
+    </cs:fontRef>
+  </cs:dataPoint3D>
+  <cs:dataPointLine>
+    <cs:lnRef idx="0">
+      <cs:styleClr val="auto"/>
+    </cs:lnRef>
+    <cs:fillRef idx="1"/>
+    <cs:effectRef idx="0"/>
+    <cs:fontRef idx="minor">
+      <a:schemeClr val="tx1"/>
+    </cs:fontRef>
+    <cs:spPr>
+      <a:ln w="28575" cap="rnd">
+        <a:solidFill>
+          <a:schemeClr val="phClr"/>
+        </a:solidFill>
+        <a:round/>
+      </a:ln>
+    </cs:spPr>
+  </cs:dataPointLine>
+  <cs:dataPointMarker>
+    <cs:lnRef idx="0">
+      <cs:styleClr val="auto"/>
+    </cs:lnRef>
+    <cs:fillRef idx="1">
+      <cs:styleClr val="auto"/>
+    </cs:fillRef>
+    <cs:effectRef idx="0"/>
+    <cs:fontRef idx="minor">
+      <a:schemeClr val="tx1"/>
+    </cs:fontRef>
+    <cs:spPr>
+      <a:ln w="9525">
+        <a:solidFill>
+          <a:schemeClr val="phClr"/>
+        </a:solidFill>
+      </a:ln>
+    </cs:spPr>
+  </cs:dataPointMarker>
+  <cs:dataPointMarkerLayout symbol="circle" size="5"/>
+  <cs:dataPointWireframe>
+    <cs:lnRef idx="0">
+      <cs:styleClr val="auto"/>
+    </cs:lnRef>
+    <cs:fillRef idx="1"/>
+    <cs:effectRef idx="0"/>
+    <cs:fontRef idx="minor">
+      <a:schemeClr val="tx1"/>
+    </cs:fontRef>
+    <cs:spPr>
+      <a:ln w="9525" cap="rnd">
+        <a:solidFill>
+          <a:schemeClr val="phClr"/>
+        </a:solidFill>
+        <a:round/>
+      </a:ln>
+    </cs:spPr>
+  </cs:dataPointWireframe>
+  <cs:dataTable>
+    <cs:lnRef idx="0"/>
+    <cs:fillRef idx="0"/>
+    <cs:effectRef idx="0"/>
+    <cs:fontRef idx="minor">
+      <a:schemeClr val="tx1">
+        <a:lumMod val="65000"/>
+        <a:lumOff val="35000"/>
+      </a:schemeClr>
+    </cs:fontRef>
+    <cs:spPr>
+      <a:noFill/>
+      <a:ln w="9525" cap="flat" cmpd="sng" algn="ctr">
+        <a:solidFill>
+          <a:schemeClr val="tx1">
+            <a:lumMod val="15000"/>
+            <a:lumOff val="85000"/>
+          </a:schemeClr>
+        </a:solidFill>
+        <a:round/>
+      </a:ln>
+    </cs:spPr>
+    <cs:defRPr sz="900" kern="1200"/>
+  </cs:dataTable>
+  <cs:downBar>
+    <cs:lnRef idx="0"/>
+    <cs:fillRef idx="0"/>
+    <cs:effectRef idx="0"/>
+    <cs:fontRef idx="minor">
+      <a:schemeClr val="dk1"/>
+    </cs:fontRef>
+    <cs:spPr>
+      <a:solidFill>
+        <a:schemeClr val="dk1">
+          <a:lumMod val="65000"/>
+          <a:lumOff val="35000"/>
+        </a:schemeClr>
+      </a:solidFill>
+      <a:ln w="9525">
+        <a:solidFill>
+          <a:schemeClr val="tx1">
+            <a:lumMod val="65000"/>
+            <a:lumOff val="35000"/>
+          </a:schemeClr>
+        </a:solidFill>
+      </a:ln>
+    </cs:spPr>
+  </cs:downBar>
+  <cs:dropLine>
+    <cs:lnRef idx="0"/>
+    <cs:fillRef idx="0"/>
+    <cs:effectRef idx="0"/>
+    <cs:fontRef idx="minor">
+      <a:schemeClr val="tx1"/>
+    </cs:fontRef>
+    <cs:spPr>
+      <a:ln w="9525" cap="flat" cmpd="sng" algn="ctr">
+        <a:solidFill>
+          <a:schemeClr val="tx1">
+            <a:lumMod val="35000"/>
+            <a:lumOff val="65000"/>
+          </a:schemeClr>
+        </a:solidFill>
+        <a:round/>
+      </a:ln>
+    </cs:spPr>
+  </cs:dropLine>
+  <cs:errorBar>
+    <cs:lnRef idx="0"/>
+    <cs:fillRef idx="0"/>
+    <cs:effectRef idx="0"/>
+    <cs:fontRef idx="minor">
+      <a:schemeClr val="tx1"/>
+    </cs:fontRef>
+    <cs:spPr>
+      <a:ln w="9525" cap="flat" cmpd="sng" algn="ctr">
+        <a:solidFill>
+          <a:schemeClr val="tx1">
+            <a:lumMod val="65000"/>
+            <a:lumOff val="35000"/>
+          </a:schemeClr>
+        </a:solidFill>
+        <a:round/>
+      </a:ln>
+    </cs:spPr>
+  </cs:errorBar>
+  <cs:floor>
+    <cs:lnRef idx="0"/>
+    <cs:fillRef idx="0"/>
+    <cs:effectRef idx="0"/>
+    <cs:fontRef idx="minor">
+      <a:schemeClr val="tx1"/>
+    </cs:fontRef>
+    <cs:spPr>
+      <a:noFill/>
+      <a:ln>
+        <a:noFill/>
+      </a:ln>
+    </cs:spPr>
+  </cs:floor>
+  <cs:gridlineMajor>
+    <cs:lnRef idx="0"/>
+    <cs:fillRef idx="0"/>
+    <cs:effectRef idx="0"/>
+    <cs:fontRef idx="minor">
+      <a:schemeClr val="tx1"/>
+    </cs:fontRef>
+    <cs:spPr>
+      <a:ln w="9525" cap="flat" cmpd="sng" algn="ctr">
+        <a:solidFill>
+          <a:schemeClr val="tx1">
+            <a:lumMod val="15000"/>
+            <a:lumOff val="85000"/>
+          </a:schemeClr>
+        </a:solidFill>
+        <a:round/>
+      </a:ln>
+    </cs:spPr>
+  </cs:gridlineMajor>
+  <cs:gridlineMinor>
+    <cs:lnRef idx="0"/>
+    <cs:fillRef idx="0"/>
+    <cs:effectRef idx="0"/>
+    <cs:fontRef idx="minor">
+      <a:schemeClr val="tx1"/>
+    </cs:fontRef>
+    <cs:spPr>
+      <a:ln w="9525" cap="flat" cmpd="sng" algn="ctr">
+        <a:solidFill>
+          <a:schemeClr val="tx1">
+            <a:lumMod val="5000"/>
+            <a:lumOff val="95000"/>
+          </a:schemeClr>
+        </a:solidFill>
+        <a:round/>
+      </a:ln>
+    </cs:spPr>
+  </cs:gridlineMinor>
+  <cs:hiLoLine>
+    <cs:lnRef idx="0"/>
+    <cs:fillRef idx="0"/>
+    <cs:effectRef idx="0"/>
+    <cs:fontRef idx="minor">
+      <a:schemeClr val="tx1"/>
+    </cs:fontRef>
+    <cs:spPr>
+      <a:ln w="9525" cap="flat" cmpd="sng" algn="ctr">
+        <a:solidFill>
+          <a:schemeClr val="tx1">
+            <a:lumMod val="75000"/>
+            <a:lumOff val="25000"/>
+          </a:schemeClr>
+        </a:solidFill>
+        <a:round/>
+      </a:ln>
+    </cs:spPr>
+  </cs:hiLoLine>
+  <cs:leaderLine>
+    <cs:lnRef idx="0"/>
+    <cs:fillRef idx="0"/>
+    <cs:effectRef idx="0"/>
+    <cs:fontRef idx="minor">
+      <a:schemeClr val="tx1"/>
+    </cs:fontRef>
+    <cs:spPr>
+      <a:ln w="9525" cap="flat" cmpd="sng" algn="ctr">
+        <a:solidFill>
+          <a:schemeClr val="tx1">
+            <a:lumMod val="35000"/>
+            <a:lumOff val="65000"/>
+          </a:schemeClr>
+        </a:solidFill>
+        <a:round/>
+      </a:ln>
+    </cs:spPr>
+  </cs:leaderLine>
+  <cs:legend>
+    <cs:lnRef idx="0"/>
+    <cs:fillRef idx="0"/>
+    <cs:effectRef idx="0"/>
+    <cs:fontRef idx="minor">
+      <a:schemeClr val="tx1">
+        <a:lumMod val="65000"/>
+        <a:lumOff val="35000"/>
+      </a:schemeClr>
+    </cs:fontRef>
+    <cs:defRPr sz="900" kern="1200"/>
+  </cs:legend>
+  <cs:plotArea mods="allowNoFillOverride allowNoLineOverride">
+    <cs:lnRef idx="0"/>
+    <cs:fillRef idx="0"/>
+    <cs:effectRef idx="0"/>
+    <cs:fontRef idx="minor">
+      <a:schemeClr val="tx1"/>
+    </cs:fontRef>
+  </cs:plotArea>
+  <cs:plotArea3D mods="allowNoFillOverride allowNoLineOverride">
+    <cs:lnRef idx="0"/>
+    <cs:fillRef idx="0"/>
+    <cs:effectRef idx="0"/>
+    <cs:fontRef idx="minor">
+      <a:schemeClr val="tx1"/>
+    </cs:fontRef>
+  </cs:plotArea3D>
+  <cs:seriesAxis>
+    <cs:lnRef idx="0"/>
+    <cs:fillRef idx="0"/>
+    <cs:effectRef idx="0"/>
+    <cs:fontRef idx="minor">
+      <a:schemeClr val="tx1">
+        <a:lumMod val="65000"/>
+        <a:lumOff val="35000"/>
+      </a:schemeClr>
+    </cs:fontRef>
+    <cs:defRPr sz="900" kern="1200"/>
+  </cs:seriesAxis>
+  <cs:seriesLine>
+    <cs:lnRef idx="0"/>
+    <cs:fillRef idx="0"/>
+    <cs:effectRef idx="0"/>
+    <cs:fontRef idx="minor">
+      <a:schemeClr val="tx1"/>
+    </cs:fontRef>
+    <cs:spPr>
+      <a:ln w="9525" cap="flat" cmpd="sng" algn="ctr">
+        <a:solidFill>
+          <a:schemeClr val="tx1">
+            <a:lumMod val="35000"/>
+            <a:lumOff val="65000"/>
+          </a:schemeClr>
+        </a:solidFill>
+        <a:round/>
+      </a:ln>
+    </cs:spPr>
+  </cs:seriesLine>
+  <cs:title>
+    <cs:lnRef idx="0"/>
+    <cs:fillRef idx="0"/>
+    <cs:effectRef idx="0"/>
+    <cs:fontRef idx="minor">
+      <a:schemeClr val="tx1">
+        <a:lumMod val="65000"/>
+        <a:lumOff val="35000"/>
+      </a:schemeClr>
+    </cs:fontRef>
+    <cs:defRPr sz="1400" b="0" kern="1200" spc="0" baseline="0"/>
+  </cs:title>
+  <cs:trendline>
+    <cs:lnRef idx="0">
+      <cs:styleClr val="auto"/>
+    </cs:lnRef>
+    <cs:fillRef idx="0"/>
+    <cs:effectRef idx="0"/>
+    <cs:fontRef idx="minor">
+      <a:schemeClr val="tx1"/>
+    </cs:fontRef>
+    <cs:spPr>
+      <a:ln w="19050" cap="rnd">
+        <a:solidFill>
+          <a:schemeClr val="phClr"/>
+        </a:solidFill>
+        <a:prstDash val="sysDot"/>
+      </a:ln>
+    </cs:spPr>
+  </cs:trendline>
+  <cs:trendlineLabel>
+    <cs:lnRef idx="0"/>
+    <cs:fillRef idx="0"/>
+    <cs:effectRef idx="0"/>
+    <cs:fontRef idx="minor">
+      <a:schemeClr val="tx1">
+        <a:lumMod val="65000"/>
+        <a:lumOff val="35000"/>
+      </a:schemeClr>
+    </cs:fontRef>
+    <cs:defRPr sz="900" kern="1200"/>
+  </cs:trendlineLabel>
+  <cs:upBar>
+    <cs:lnRef idx="0"/>
+    <cs:fillRef idx="0"/>
+    <cs:effectRef idx="0"/>
+    <cs:fontRef idx="minor">
+      <a:schemeClr val="dk1"/>
+    </cs:fontRef>
+    <cs:spPr>
+      <a:solidFill>
+        <a:schemeClr val="lt1"/>
+      </a:solidFill>
+      <a:ln w="9525">
+        <a:solidFill>
+          <a:schemeClr val="tx1">
+            <a:lumMod val="15000"/>
+            <a:lumOff val="85000"/>
+          </a:schemeClr>
+        </a:solidFill>
+      </a:ln>
+    </cs:spPr>
+  </cs:upBar>
+  <cs:valueAxis>
+    <cs:lnRef idx="0"/>
+    <cs:fillRef idx="0"/>
+    <cs:effectRef idx="0"/>
+    <cs:fontRef idx="minor">
+      <a:schemeClr val="tx1">
+        <a:lumMod val="65000"/>
+        <a:lumOff val="35000"/>
+      </a:schemeClr>
+    </cs:fontRef>
+    <cs:defRPr sz="900" kern="1200"/>
+  </cs:valueAxis>
+  <cs:wall>
+    <cs:lnRef idx="0"/>
+    <cs:fillRef idx="0"/>
+    <cs:effectRef idx="0"/>
+    <cs:fontRef idx="minor">
+      <a:schemeClr val="tx1"/>
+    </cs:fontRef>
+    <cs:spPr>
+      <a:noFill/>
+      <a:ln>
+        <a:noFill/>
+      </a:ln>
+    </cs:spPr>
+  </cs:wall>
+</cs:chartStyle>
+</file>
+
+<file path=word/charts/style4.xml><?xml version="1.0" encoding="utf-8"?>
+<cs:chartStyle xmlns:cs="http://schemas.microsoft.com/office/drawing/2012/chartStyle" xmlns:a="http://schemas.openxmlformats.org/drawingml/2006/main" id="216">
+  <cs:axisTitle>
+    <cs:lnRef idx="0"/>
+    <cs:fillRef idx="0"/>
+    <cs:effectRef idx="0"/>
+    <cs:fontRef idx="minor">
+      <a:schemeClr val="tx1">
+        <a:lumMod val="65000"/>
+        <a:lumOff val="35000"/>
+      </a:schemeClr>
+    </cs:fontRef>
+    <cs:defRPr sz="1000" kern="1200"/>
+  </cs:axisTitle>
+  <cs:categoryAxis>
+    <cs:lnRef idx="0"/>
+    <cs:fillRef idx="0"/>
+    <cs:effectRef idx="0"/>
+    <cs:fontRef idx="minor">
+      <a:schemeClr val="tx1">
+        <a:lumMod val="65000"/>
+        <a:lumOff val="35000"/>
+      </a:schemeClr>
+    </cs:fontRef>
+    <cs:spPr>
+      <a:ln w="9525" cap="flat" cmpd="sng" algn="ctr">
+        <a:solidFill>
+          <a:schemeClr val="tx1">
+            <a:lumMod val="15000"/>
+            <a:lumOff val="85000"/>
+          </a:schemeClr>
+        </a:solidFill>
+        <a:round/>
+      </a:ln>
+    </cs:spPr>
+    <cs:defRPr sz="900" kern="1200"/>
+  </cs:categoryAxis>
+  <cs:chartArea mods="allowNoFillOverride allowNoLineOverride">
+    <cs:lnRef idx="0"/>
+    <cs:fillRef idx="0"/>
+    <cs:effectRef idx="0"/>
+    <cs:fontRef idx="minor">
+      <a:schemeClr val="tx1"/>
+    </cs:fontRef>
+    <cs:spPr>
+      <a:solidFill>
+        <a:schemeClr val="bg1"/>
+      </a:solidFill>
+      <a:ln w="9525" cap="flat" cmpd="sng" algn="ctr">
+        <a:solidFill>
+          <a:schemeClr val="tx1">
+            <a:lumMod val="15000"/>
+            <a:lumOff val="85000"/>
+          </a:schemeClr>
+        </a:solidFill>
+        <a:round/>
+      </a:ln>
+    </cs:spPr>
+    <cs:defRPr sz="1000" kern="1200"/>
+  </cs:chartArea>
+  <cs:dataLabel>
+    <cs:lnRef idx="0"/>
+    <cs:fillRef idx="0"/>
+    <cs:effectRef idx="0"/>
+    <cs:fontRef idx="minor">
+      <a:schemeClr val="tx1">
+        <a:lumMod val="75000"/>
+        <a:lumOff val="25000"/>
+      </a:schemeClr>
+    </cs:fontRef>
+    <cs:defRPr sz="900" kern="1200"/>
+  </cs:dataLabel>
+  <cs:dataLabelCallout>
+    <cs:lnRef idx="0"/>
+    <cs:fillRef idx="0"/>
+    <cs:effectRef idx="0"/>
+    <cs:fontRef idx="minor">
+      <a:schemeClr val="dk1">
+        <a:lumMod val="65000"/>
+        <a:lumOff val="35000"/>
+      </a:schemeClr>
+    </cs:fontRef>
+    <cs:spPr>
+      <a:solidFill>
+        <a:schemeClr val="lt1"/>
+      </a:solidFill>
+      <a:ln>
+        <a:solidFill>
+          <a:schemeClr val="dk1">
+            <a:lumMod val="25000"/>
+            <a:lumOff val="75000"/>
+          </a:schemeClr>
+        </a:solidFill>
+      </a:ln>
+    </cs:spPr>
+    <cs:defRPr sz="900" kern="1200"/>
+    <cs:bodyPr rot="0" spcFirstLastPara="1" vertOverflow="clip" horzOverflow="clip" vert="horz" wrap="square" lIns="36576" tIns="18288" rIns="36576" bIns="18288" anchor="ctr" anchorCtr="1">
+      <a:spAutoFit/>
+    </cs:bodyPr>
+  </cs:dataLabelCallout>
+  <cs:dataPoint>
+    <cs:lnRef idx="0"/>
+    <cs:fillRef idx="1">
+      <cs:styleClr val="auto"/>
+    </cs:fillRef>
+    <cs:effectRef idx="0"/>
+    <cs:fontRef idx="minor">
+      <a:schemeClr val="tx1"/>
+    </cs:fontRef>
+  </cs:dataPoint>
+  <cs:dataPoint3D>
+    <cs:lnRef idx="0"/>
+    <cs:fillRef idx="1">
+      <cs:styleClr val="auto"/>
+    </cs:fillRef>
+    <cs:effectRef idx="0"/>
+    <cs:fontRef idx="minor">
+      <a:schemeClr val="tx1"/>
+    </cs:fontRef>
+  </cs:dataPoint3D>
+  <cs:dataPointLine>
+    <cs:lnRef idx="0">
+      <cs:styleClr val="auto"/>
+    </cs:lnRef>
+    <cs:fillRef idx="1"/>
+    <cs:effectRef idx="0"/>
+    <cs:fontRef idx="minor">
+      <a:schemeClr val="tx1"/>
+    </cs:fontRef>
+    <cs:spPr>
+      <a:ln w="28575" cap="rnd">
+        <a:solidFill>
+          <a:schemeClr val="phClr"/>
+        </a:solidFill>
+        <a:round/>
+      </a:ln>
+    </cs:spPr>
+  </cs:dataPointLine>
+  <cs:dataPointMarker>
+    <cs:lnRef idx="0">
+      <cs:styleClr val="auto"/>
+    </cs:lnRef>
+    <cs:fillRef idx="1">
+      <cs:styleClr val="auto"/>
+    </cs:fillRef>
+    <cs:effectRef idx="0"/>
+    <cs:fontRef idx="minor">
+      <a:schemeClr val="tx1"/>
+    </cs:fontRef>
+    <cs:spPr>
+      <a:ln w="9525">
+        <a:solidFill>
+          <a:schemeClr val="phClr"/>
+        </a:solidFill>
+      </a:ln>
+    </cs:spPr>
+  </cs:dataPointMarker>
+  <cs:dataPointMarkerLayout symbol="circle" size="5"/>
+  <cs:dataPointWireframe>
+    <cs:lnRef idx="0">
+      <cs:styleClr val="auto"/>
+    </cs:lnRef>
+    <cs:fillRef idx="1"/>
+    <cs:effectRef idx="0"/>
+    <cs:fontRef idx="minor">
+      <a:schemeClr val="tx1"/>
+    </cs:fontRef>
+    <cs:spPr>
+      <a:ln w="9525" cap="rnd">
+        <a:solidFill>
+          <a:schemeClr val="phClr"/>
+        </a:solidFill>
+        <a:round/>
+      </a:ln>
+    </cs:spPr>
+  </cs:dataPointWireframe>
+  <cs:dataTable>
+    <cs:lnRef idx="0"/>
+    <cs:fillRef idx="0"/>
+    <cs:effectRef idx="0"/>
+    <cs:fontRef idx="minor">
+      <a:schemeClr val="tx1">
+        <a:lumMod val="65000"/>
+        <a:lumOff val="35000"/>
+      </a:schemeClr>
+    </cs:fontRef>
+    <cs:spPr>
+      <a:noFill/>
+      <a:ln w="9525" cap="flat" cmpd="sng" algn="ctr">
+        <a:solidFill>
+          <a:schemeClr val="tx1">
+            <a:lumMod val="15000"/>
+            <a:lumOff val="85000"/>
+          </a:schemeClr>
+        </a:solidFill>
+        <a:round/>
+      </a:ln>
+    </cs:spPr>
+    <cs:defRPr sz="900" kern="1200"/>
+  </cs:dataTable>
+  <cs:downBar>
+    <cs:lnRef idx="0"/>
+    <cs:fillRef idx="0"/>
+    <cs:effectRef idx="0"/>
+    <cs:fontRef idx="minor">
+      <a:schemeClr val="tx1"/>
+    </cs:fontRef>
+    <cs:spPr>
+      <a:solidFill>
+        <a:schemeClr val="dk1">
+          <a:lumMod val="75000"/>
+          <a:lumOff val="25000"/>
+        </a:schemeClr>
+      </a:solidFill>
+      <a:ln w="9525" cap="flat" cmpd="sng" algn="ctr">
+        <a:solidFill>
+          <a:schemeClr val="tx1">
+            <a:lumMod val="65000"/>
+            <a:lumOff val="35000"/>
+          </a:schemeClr>
+        </a:solidFill>
+        <a:round/>
+      </a:ln>
+    </cs:spPr>
+  </cs:downBar>
+  <cs:dropLine>
+    <cs:lnRef idx="0"/>
+    <cs:fillRef idx="0"/>
+    <cs:effectRef idx="0"/>
+    <cs:fontRef idx="minor">
+      <a:schemeClr val="tx1"/>
+    </cs:fontRef>
+    <cs:spPr>
+      <a:ln w="9525" cap="flat" cmpd="sng" algn="ctr">
+        <a:solidFill>
+          <a:schemeClr val="tx1">
+            <a:lumMod val="35000"/>
+            <a:lumOff val="65000"/>
+          </a:schemeClr>
+        </a:solidFill>
+        <a:round/>
+      </a:ln>
+    </cs:spPr>
+  </cs:dropLine>
+  <cs:errorBar>
+    <cs:lnRef idx="0"/>
+    <cs:fillRef idx="0"/>
+    <cs:effectRef idx="0"/>
+    <cs:fontRef idx="minor">
+      <a:schemeClr val="tx1"/>
+    </cs:fontRef>
+    <cs:spPr>
+      <a:ln w="9525" cap="flat" cmpd="sng" algn="ctr">
+        <a:solidFill>
+          <a:schemeClr val="tx1">
+            <a:lumMod val="65000"/>
+            <a:lumOff val="35000"/>
+          </a:schemeClr>
+        </a:solidFill>
+        <a:round/>
+      </a:ln>
+    </cs:spPr>
+  </cs:errorBar>
+  <cs:floor>
+    <cs:lnRef idx="0"/>
+    <cs:fillRef idx="0"/>
+    <cs:effectRef idx="0"/>
+    <cs:fontRef idx="minor">
+      <a:schemeClr val="tx1"/>
+    </cs:fontRef>
+    <cs:spPr>
+      <a:noFill/>
+      <a:ln>
+        <a:noFill/>
+      </a:ln>
+    </cs:spPr>
+  </cs:floor>
+  <cs:gridlineMajor>
+    <cs:lnRef idx="0"/>
+    <cs:fillRef idx="0"/>
+    <cs:effectRef idx="0"/>
+    <cs:fontRef idx="minor">
+      <a:schemeClr val="tx1"/>
+    </cs:fontRef>
+    <cs:spPr>
+      <a:ln w="9525" cap="flat" cmpd="sng" algn="ctr">
+        <a:solidFill>
+          <a:schemeClr val="tx1">
+            <a:lumMod val="15000"/>
+            <a:lumOff val="85000"/>
+          </a:schemeClr>
+        </a:solidFill>
+        <a:round/>
+      </a:ln>
+    </cs:spPr>
+  </cs:gridlineMajor>
+  <cs:gridlineMinor>
+    <cs:lnRef idx="0"/>
+    <cs:fillRef idx="0"/>
+    <cs:effectRef idx="0"/>
+    <cs:fontRef idx="minor">
+      <a:schemeClr val="tx1"/>
+    </cs:fontRef>
+    <cs:spPr>
+      <a:ln w="9525" cap="flat" cmpd="sng" algn="ctr">
+        <a:solidFill>
+          <a:schemeClr val="tx1">
+            <a:lumMod val="5000"/>
+            <a:lumOff val="95000"/>
+          </a:schemeClr>
+        </a:solidFill>
+        <a:round/>
+      </a:ln>
+    </cs:spPr>
+  </cs:gridlineMinor>
+  <cs:hiLoLine>
+    <cs:lnRef idx="0"/>
+    <cs:fillRef idx="0"/>
+    <cs:effectRef idx="0"/>
+    <cs:fontRef idx="minor">
+      <a:schemeClr val="tx1"/>
+    </cs:fontRef>
+    <cs:spPr>
+      <a:ln w="9525" cap="flat" cmpd="sng" algn="ctr">
+        <a:solidFill>
+          <a:schemeClr val="tx1">
+            <a:lumMod val="50000"/>
+            <a:lumOff val="50000"/>
+          </a:schemeClr>
+        </a:solidFill>
+        <a:round/>
+      </a:ln>
+    </cs:spPr>
+  </cs:hiLoLine>
+  <cs:leaderLine>
+    <cs:lnRef idx="0"/>
+    <cs:fillRef idx="0"/>
+    <cs:effectRef idx="0"/>
+    <cs:fontRef idx="minor">
+      <a:schemeClr val="tx1"/>
+    </cs:fontRef>
+    <cs:spPr>
+      <a:ln w="9525" cap="flat" cmpd="sng" algn="ctr">
+        <a:solidFill>
+          <a:schemeClr val="tx1">
+            <a:lumMod val="35000"/>
+            <a:lumOff val="65000"/>
+          </a:schemeClr>
+        </a:solidFill>
+        <a:round/>
+      </a:ln>
+    </cs:spPr>
+  </cs:leaderLine>
+  <cs:legend>
+    <cs:lnRef idx="0"/>
+    <cs:fillRef idx="0"/>
+    <cs:effectRef idx="0"/>
+    <cs:fontRef idx="minor">
+      <a:schemeClr val="tx1">
+        <a:lumMod val="65000"/>
+        <a:lumOff val="35000"/>
+      </a:schemeClr>
+    </cs:fontRef>
+    <cs:defRPr sz="900" kern="1200"/>
+  </cs:legend>
+  <cs:plotArea mods="allowNoFillOverride allowNoLineOverride">
+    <cs:lnRef idx="0"/>
+    <cs:fillRef idx="0"/>
+    <cs:effectRef idx="0"/>
+    <cs:fontRef idx="minor">
+      <a:schemeClr val="tx1"/>
+    </cs:fontRef>
+  </cs:plotArea>
+  <cs:plotArea3D mods="allowNoFillOverride allowNoLineOverride">
+    <cs:lnRef idx="0"/>
+    <cs:fillRef idx="0"/>
+    <cs:effectRef idx="0"/>
+    <cs:fontRef idx="minor">
+      <a:schemeClr val="tx1"/>
+    </cs:fontRef>
+  </cs:plotArea3D>
+  <cs:seriesAxis>
+    <cs:lnRef idx="0"/>
+    <cs:fillRef idx="0"/>
+    <cs:effectRef idx="0"/>
+    <cs:fontRef idx="minor">
+      <a:schemeClr val="tx1">
+        <a:lumMod val="65000"/>
+        <a:lumOff val="35000"/>
+      </a:schemeClr>
+    </cs:fontRef>
+    <cs:defRPr sz="900" kern="1200"/>
+  </cs:seriesAxis>
+  <cs:seriesLine>
+    <cs:lnRef idx="0"/>
+    <cs:fillRef idx="0"/>
+    <cs:effectRef idx="0"/>
+    <cs:fontRef idx="minor">
+      <a:schemeClr val="tx1"/>
+    </cs:fontRef>
+    <cs:spPr>
+      <a:ln w="9525" cap="flat" cmpd="sng" algn="ctr">
+        <a:solidFill>
+          <a:schemeClr val="tx1">
+            <a:lumMod val="35000"/>
+            <a:lumOff val="65000"/>
+          </a:schemeClr>
+        </a:solidFill>
+        <a:round/>
+      </a:ln>
+    </cs:spPr>
+  </cs:seriesLine>
+  <cs:title>
+    <cs:lnRef idx="0"/>
+    <cs:fillRef idx="0"/>
+    <cs:effectRef idx="0"/>
+    <cs:fontRef idx="minor">
+      <a:schemeClr val="tx1">
+        <a:lumMod val="65000"/>
+        <a:lumOff val="35000"/>
+      </a:schemeClr>
+    </cs:fontRef>
+    <cs:defRPr sz="1400" b="0" kern="1200" spc="0" baseline="0"/>
+  </cs:title>
+  <cs:trendline>
+    <cs:lnRef idx="0">
+      <cs:styleClr val="auto"/>
+    </cs:lnRef>
+    <cs:fillRef idx="0"/>
+    <cs:effectRef idx="0"/>
+    <cs:fontRef idx="minor">
+      <a:schemeClr val="tx1"/>
+    </cs:fontRef>
+    <cs:spPr>
+      <a:ln w="19050" cap="rnd">
+        <a:solidFill>
+          <a:schemeClr val="phClr"/>
+        </a:solidFill>
+        <a:prstDash val="sysDot"/>
+      </a:ln>
+    </cs:spPr>
+  </cs:trendline>
+  <cs:trendlineLabel>
+    <cs:lnRef idx="0"/>
+    <cs:fillRef idx="0"/>
+    <cs:effectRef idx="0"/>
+    <cs:fontRef idx="minor">
+      <a:schemeClr val="tx1">
+        <a:lumMod val="65000"/>
+        <a:lumOff val="35000"/>
+      </a:schemeClr>
+    </cs:fontRef>
+    <cs:defRPr sz="900" kern="1200"/>
+  </cs:trendlineLabel>
+  <cs:upBar>
+    <cs:lnRef idx="0"/>
+    <cs:fillRef idx="0"/>
+    <cs:effectRef idx="0"/>
+    <cs:fontRef idx="minor">
+      <a:schemeClr val="tx1"/>
+    </cs:fontRef>
+    <cs:spPr>
+      <a:solidFill>
+        <a:schemeClr val="lt1"/>
+      </a:solidFill>
+      <a:ln w="9525" cap="flat" cmpd="sng" algn="ctr">
+        <a:solidFill>
+          <a:schemeClr val="tx1">
+            <a:lumMod val="65000"/>
+            <a:lumOff val="35000"/>
+          </a:schemeClr>
+        </a:solidFill>
+        <a:round/>
+      </a:ln>
+    </cs:spPr>
+  </cs:upBar>
+  <cs:valueAxis>
+    <cs:lnRef idx="0"/>
+    <cs:fillRef idx="0"/>
+    <cs:effectRef idx="0"/>
+    <cs:fontRef idx="minor">
+      <a:schemeClr val="tx1">
+        <a:lumMod val="65000"/>
+        <a:lumOff val="35000"/>
+      </a:schemeClr>
+    </cs:fontRef>
+    <cs:defRPr sz="900" kern="1200"/>
+  </cs:valueAxis>
+  <cs:wall>
+    <cs:lnRef idx="0"/>
+    <cs:fillRef idx="0"/>
+    <cs:effectRef idx="0"/>
+    <cs:fontRef idx="minor">
+      <a:schemeClr val="tx1"/>
+    </cs:fontRef>
+    <cs:spPr>
+      <a:noFill/>
+      <a:ln>
+        <a:noFill/>
+      </a:ln>
+    </cs:spPr>
+  </cs:wall>
+</cs:chartStyle>
+</file>
+
 <file path=word/theme/theme1.xml><?xml version="1.0" encoding="utf-8"?>
 <a:theme xmlns:a="http://schemas.openxmlformats.org/drawingml/2006/main" name="Office Theme">
   <a:themeElements>
@@ -14909,6 +17585,15 @@
 </file>
 
 <file path=customXml/item3.xml><?xml version="1.0" encoding="utf-8"?>
+<?mso-contentType ?>
+<FormTemplates xmlns="http://schemas.microsoft.com/sharepoint/v3/contenttype/forms">
+  <Display>DocumentLibraryForm</Display>
+  <Edit>DocumentLibraryForm</Edit>
+  <New>DocumentLibraryForm</New>
+</FormTemplates>
+</file>
+
+<file path=customXml/item4.xml><?xml version="1.0" encoding="utf-8"?>
 <ct:contentTypeSchema xmlns:ct="http://schemas.microsoft.com/office/2006/metadata/contentType" xmlns:ma="http://schemas.microsoft.com/office/2006/metadata/properties/metaAttributes" ct:_="" ma:_="" ma:contentTypeName="Document" ma:contentTypeID="0x0101004149F95561141444B7B427ABC6ACB177" ma:contentTypeVersion="12" ma:contentTypeDescription="Create a new document." ma:contentTypeScope="" ma:versionID="5d65ae04f1e00856fcf28c2a38003fdb">
   <xsd:schema xmlns:xsd="http://www.w3.org/2001/XMLSchema" xmlns:xs="http://www.w3.org/2001/XMLSchema" xmlns:p="http://schemas.microsoft.com/office/2006/metadata/properties" xmlns:ns3="e449dc4a-880f-429d-8321-d54ef5ee7367" xmlns:ns4="0e07e87b-5afd-4f7b-8a59-ba45272df206" targetNamespace="http://schemas.microsoft.com/office/2006/metadata/properties" ma:root="true" ma:fieldsID="3feadf98ab25deca207c0a66e7410b08" ns3:_="" ns4:_="">
     <xsd:import namespace="e449dc4a-880f-429d-8321-d54ef5ee7367"/>
@@ -15123,15 +17808,6 @@
     <xs:element name="TermId" type="xs:string"/>
   </xs:schema>
 </ct:contentTypeSchema>
-</file>
-
-<file path=customXml/item4.xml><?xml version="1.0" encoding="utf-8"?>
-<?mso-contentType ?>
-<FormTemplates xmlns="http://schemas.microsoft.com/sharepoint/v3/contenttype/forms">
-  <Display>DocumentLibraryForm</Display>
-  <Edit>DocumentLibraryForm</Edit>
-  <New>DocumentLibraryForm</New>
-</FormTemplates>
 </file>
 
 <file path=customXml/item5.xml><?xml version="1.0" encoding="utf-8"?>
@@ -15359,20 +18035,20 @@
 <ds:datastoreItem xmlns:ds="http://schemas.openxmlformats.org/officeDocument/2006/customXml" ds:itemID="{218B93FA-CDC7-4BBF-A9BB-6A9C53477AFB}">
   <ds:schemaRefs>
     <ds:schemaRef ds:uri="http://schemas.microsoft.com/office/2006/metadata/properties"/>
-    <ds:schemaRef ds:uri="e449dc4a-880f-429d-8321-d54ef5ee7367"/>
-    <ds:schemaRef ds:uri="http://purl.org/dc/terms/"/>
-    <ds:schemaRef ds:uri="http://schemas.openxmlformats.org/package/2006/metadata/core-properties"/>
-    <ds:schemaRef ds:uri="http://schemas.microsoft.com/office/2006/documentManagement/types"/>
     <ds:schemaRef ds:uri="http://schemas.microsoft.com/office/infopath/2007/PartnerControls"/>
-    <ds:schemaRef ds:uri="http://purl.org/dc/elements/1.1/"/>
-    <ds:schemaRef ds:uri="0e07e87b-5afd-4f7b-8a59-ba45272df206"/>
-    <ds:schemaRef ds:uri="http://www.w3.org/XML/1998/namespace"/>
-    <ds:schemaRef ds:uri="http://purl.org/dc/dcmitype/"/>
   </ds:schemaRefs>
 </ds:datastoreItem>
 </file>
 
 <file path=customXml/itemProps3.xml><?xml version="1.0" encoding="utf-8"?>
+<ds:datastoreItem xmlns:ds="http://schemas.openxmlformats.org/officeDocument/2006/customXml" ds:itemID="{54412EB4-9D49-4487-82B2-5ECEC7C832E5}">
+  <ds:schemaRefs>
+    <ds:schemaRef ds:uri="http://schemas.microsoft.com/sharepoint/v3/contenttype/forms"/>
+  </ds:schemaRefs>
+</ds:datastoreItem>
+</file>
+
+<file path=customXml/itemProps4.xml><?xml version="1.0" encoding="utf-8"?>
 <ds:datastoreItem xmlns:ds="http://schemas.openxmlformats.org/officeDocument/2006/customXml" ds:itemID="{EBB11235-B3F8-4C93-B217-C6B321A85F02}">
   <ds:schemaRefs>
     <ds:schemaRef ds:uri="http://schemas.microsoft.com/office/2006/metadata/contentType"/>
@@ -15391,16 +18067,8 @@
 </ds:datastoreItem>
 </file>
 
-<file path=customXml/itemProps4.xml><?xml version="1.0" encoding="utf-8"?>
-<ds:datastoreItem xmlns:ds="http://schemas.openxmlformats.org/officeDocument/2006/customXml" ds:itemID="{54412EB4-9D49-4487-82B2-5ECEC7C832E5}">
-  <ds:schemaRefs>
-    <ds:schemaRef ds:uri="http://schemas.microsoft.com/sharepoint/v3/contenttype/forms"/>
-  </ds:schemaRefs>
-</ds:datastoreItem>
-</file>
-
 <file path=customXml/itemProps5.xml><?xml version="1.0" encoding="utf-8"?>
-<ds:datastoreItem xmlns:ds="http://schemas.openxmlformats.org/officeDocument/2006/customXml" ds:itemID="{3728F9A9-3EA7-44DC-AF35-7A0385494BE4}">
+<ds:datastoreItem xmlns:ds="http://schemas.openxmlformats.org/officeDocument/2006/customXml" ds:itemID="{009A5067-CD0D-4872-9D4C-46BB5D81CF59}">
   <ds:schemaRefs>
     <ds:schemaRef ds:uri="http://schemas.openxmlformats.org/officeDocument/2006/bibliography"/>
   </ds:schemaRefs>
